--- a/LAB_05/Uniform Search Algorithm.docx
+++ b/LAB_05/Uniform Search Algorithm.docx
@@ -460,8 +460,21 @@
           <w:sz w:val="40"/>
           <w:szCs w:val="40"/>
         </w:rPr>
-        <w:t>using Tree</w:t>
+        <w:t xml:space="preserve">using </w:t>
       </w:r>
+      <w:proofErr w:type="gramStart"/>
+      <w:r>
+        <w:rPr>
+          <w:rFonts w:ascii="Cambria" w:hAnsi="Cambria"/>
+          <w:b/>
+          <w:bCs/>
+          <w:color w:val="44546A" w:themeColor="text2"/>
+          <w:sz w:val="40"/>
+          <w:szCs w:val="40"/>
+        </w:rPr>
+        <w:t>Tree</w:t>
+      </w:r>
+      <w:proofErr w:type="gramEnd"/>
     </w:p>
     <w:p>
       <w:pPr>
@@ -483,11 +496,12 @@
       <w:r>
         <w:rPr>
           <w:noProof/>
+          <w:color w:val="FF0000"/>
         </w:rPr>
         <mc:AlternateContent>
           <mc:Choice Requires="wps">
             <w:drawing>
-              <wp:anchor distT="0" distB="0" distL="114300" distR="114300" simplePos="0" relativeHeight="251659264" behindDoc="0" locked="0" layoutInCell="1" allowOverlap="1" wp14:anchorId="542F8351" wp14:editId="4DB0204E">
+              <wp:anchor distT="0" distB="0" distL="114300" distR="114300" simplePos="0" relativeHeight="251659264" behindDoc="0" locked="0" layoutInCell="1" allowOverlap="1" wp14:anchorId="542F8351" wp14:editId="579104DA">
                 <wp:simplePos x="0" y="0"/>
                 <wp:positionH relativeFrom="column">
                   <wp:posOffset>6997700</wp:posOffset>
@@ -517,14 +531,14 @@
                         </a:ln>
                       </wps:spPr>
                       <wps:style>
-                        <a:lnRef idx="1">
-                          <a:schemeClr val="dk1"/>
+                        <a:lnRef idx="3">
+                          <a:schemeClr val="accent2"/>
                         </a:lnRef>
                         <a:fillRef idx="0">
-                          <a:schemeClr val="dk1"/>
+                          <a:schemeClr val="accent2"/>
                         </a:fillRef>
-                        <a:effectRef idx="0">
-                          <a:schemeClr val="dk1"/>
+                        <a:effectRef idx="2">
+                          <a:schemeClr val="accent2"/>
                         </a:effectRef>
                         <a:fontRef idx="minor">
                           <a:schemeClr val="tx1"/>
@@ -545,11 +559,11 @@
           </mc:Choice>
           <mc:Fallback>
             <w:pict>
-              <v:shapetype w14:anchorId="1F3BEA76" id="_x0000_t32" coordsize="21600,21600" o:spt="32" o:oned="t" path="m,l21600,21600e" filled="f">
+              <v:shapetype w14:anchorId="1A6BCDE8" id="_x0000_t32" coordsize="21600,21600" o:spt="32" o:oned="t" path="m,l21600,21600e" filled="f">
                 <v:path arrowok="t" fillok="f" o:connecttype="none"/>
                 <o:lock v:ext="edit" shapetype="t"/>
               </v:shapetype>
-              <v:shape id="Straight Arrow Connector 2" o:spid="_x0000_s1026" type="#_x0000_t32" style="position:absolute;margin-left:551pt;margin-top:72.95pt;width:6pt;height:56pt;z-index:251659264;visibility:visible;mso-wrap-style:square;mso-width-percent:0;mso-height-percent:0;mso-wrap-distance-left:9pt;mso-wrap-distance-top:0;mso-wrap-distance-right:9pt;mso-wrap-distance-bottom:0;mso-position-horizontal:absolute;mso-position-horizontal-relative:text;mso-position-vertical:absolute;mso-position-vertical-relative:text;mso-width-percent:0;mso-height-percent:0;mso-width-relative:margin;mso-height-relative:margin" o:gfxdata="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" strokecolor="black [3200]" strokeweight=".5pt">
+              <v:shape id="Straight Arrow Connector 2" o:spid="_x0000_s1026" type="#_x0000_t32" style="position:absolute;margin-left:551pt;margin-top:72.95pt;width:6pt;height:56pt;z-index:251659264;visibility:visible;mso-wrap-style:square;mso-width-percent:0;mso-height-percent:0;mso-wrap-distance-left:9pt;mso-wrap-distance-top:0;mso-wrap-distance-right:9pt;mso-wrap-distance-bottom:0;mso-position-horizontal:absolute;mso-position-horizontal-relative:text;mso-position-vertical:absolute;mso-position-vertical-relative:text;mso-width-percent:0;mso-height-percent:0;mso-width-relative:margin;mso-height-relative:margin" o:gfxdata="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" strokecolor="#ed7d31 [3205]" strokeweight="1.5pt">
                 <v:stroke endarrow="block" joinstyle="miter"/>
               </v:shape>
             </w:pict>
@@ -563,7 +577,7 @@
         <mc:AlternateContent>
           <mc:Choice Requires="wps">
             <w:drawing>
-              <wp:anchor distT="0" distB="0" distL="114300" distR="114300" simplePos="0" relativeHeight="251660288" behindDoc="0" locked="0" layoutInCell="1" allowOverlap="1" wp14:anchorId="3268840A" wp14:editId="5CBB8ACA">
+              <wp:anchor distT="0" distB="0" distL="114300" distR="114300" simplePos="0" relativeHeight="251660288" behindDoc="0" locked="0" layoutInCell="1" allowOverlap="1" wp14:anchorId="3268840A" wp14:editId="6DA44A08">
                 <wp:simplePos x="0" y="0"/>
                 <wp:positionH relativeFrom="column">
                   <wp:posOffset>7594600</wp:posOffset>
@@ -593,14 +607,14 @@
                         </a:ln>
                       </wps:spPr>
                       <wps:style>
-                        <a:lnRef idx="1">
-                          <a:schemeClr val="dk1"/>
+                        <a:lnRef idx="3">
+                          <a:schemeClr val="accent2"/>
                         </a:lnRef>
                         <a:fillRef idx="0">
-                          <a:schemeClr val="dk1"/>
+                          <a:schemeClr val="accent2"/>
                         </a:fillRef>
-                        <a:effectRef idx="0">
-                          <a:schemeClr val="dk1"/>
+                        <a:effectRef idx="2">
+                          <a:schemeClr val="accent2"/>
                         </a:effectRef>
                         <a:fontRef idx="minor">
                           <a:schemeClr val="tx1"/>
@@ -621,7 +635,7 @@
           </mc:Choice>
           <mc:Fallback>
             <w:pict>
-              <v:shape w14:anchorId="4C35AA17" id="Straight Arrow Connector 3" o:spid="_x0000_s1026" type="#_x0000_t32" style="position:absolute;margin-left:598pt;margin-top:164.95pt;width:104pt;height:57pt;z-index:251660288;visibility:visible;mso-wrap-style:square;mso-width-percent:0;mso-height-percent:0;mso-wrap-distance-left:9pt;mso-wrap-distance-top:0;mso-wrap-distance-right:9pt;mso-wrap-distance-bottom:0;mso-position-horizontal:absolute;mso-position-horizontal-relative:text;mso-position-vertical:absolute;mso-position-vertical-relative:text;mso-width-percent:0;mso-height-percent:0;mso-width-relative:margin;mso-height-relative:margin" o:gfxdata="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" strokecolor="black [3200]" strokeweight=".5pt">
+              <v:shape w14:anchorId="1AD14286" id="Straight Arrow Connector 3" o:spid="_x0000_s1026" type="#_x0000_t32" style="position:absolute;margin-left:598pt;margin-top:164.95pt;width:104pt;height:57pt;z-index:251660288;visibility:visible;mso-wrap-style:square;mso-width-percent:0;mso-height-percent:0;mso-wrap-distance-left:9pt;mso-wrap-distance-top:0;mso-wrap-distance-right:9pt;mso-wrap-distance-bottom:0;mso-position-horizontal:absolute;mso-position-horizontal-relative:text;mso-position-vertical:absolute;mso-position-vertical-relative:text;mso-width-percent:0;mso-height-percent:0;mso-width-relative:margin;mso-height-relative:margin" o:gfxdata="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" strokecolor="#ed7d31 [3205]" strokeweight="1.5pt">
                 <v:stroke endarrow="block" joinstyle="miter"/>
               </v:shape>
             </w:pict>
@@ -635,7 +649,7 @@
         <mc:AlternateContent>
           <mc:Choice Requires="wps">
             <w:drawing>
-              <wp:anchor distT="0" distB="0" distL="114300" distR="114300" simplePos="0" relativeHeight="251662336" behindDoc="0" locked="0" layoutInCell="1" allowOverlap="1" wp14:anchorId="38C0CFA8" wp14:editId="3EAC6C5B">
+              <wp:anchor distT="0" distB="0" distL="114300" distR="114300" simplePos="0" relativeHeight="251662336" behindDoc="0" locked="0" layoutInCell="1" allowOverlap="1" wp14:anchorId="38C0CFA8" wp14:editId="5795FD62">
                 <wp:simplePos x="0" y="0"/>
                 <wp:positionH relativeFrom="column">
                   <wp:posOffset>11379200</wp:posOffset>
@@ -665,14 +679,14 @@
                         </a:ln>
                       </wps:spPr>
                       <wps:style>
-                        <a:lnRef idx="1">
-                          <a:schemeClr val="dk1"/>
+                        <a:lnRef idx="3">
+                          <a:schemeClr val="accent2"/>
                         </a:lnRef>
                         <a:fillRef idx="0">
-                          <a:schemeClr val="dk1"/>
+                          <a:schemeClr val="accent2"/>
                         </a:fillRef>
-                        <a:effectRef idx="0">
-                          <a:schemeClr val="dk1"/>
+                        <a:effectRef idx="2">
+                          <a:schemeClr val="accent2"/>
                         </a:effectRef>
                         <a:fontRef idx="minor">
                           <a:schemeClr val="tx1"/>
@@ -687,7 +701,7 @@
           </mc:Choice>
           <mc:Fallback>
             <w:pict>
-              <v:shape w14:anchorId="502DDB5B" id="Straight Arrow Connector 5" o:spid="_x0000_s1026" type="#_x0000_t32" style="position:absolute;margin-left:896pt;margin-top:353.95pt;width:40pt;height:56pt;z-index:251662336;visibility:visible;mso-wrap-style:square;mso-wrap-distance-left:9pt;mso-wrap-distance-top:0;mso-wrap-distance-right:9pt;mso-wrap-distance-bottom:0;mso-position-horizontal:absolute;mso-position-horizontal-relative:text;mso-position-vertical:absolute;mso-position-vertical-relative:text" o:gfxdata="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" strokecolor="black [3200]" strokeweight=".5pt">
+              <v:shape w14:anchorId="17847CF3" id="Straight Arrow Connector 5" o:spid="_x0000_s1026" type="#_x0000_t32" style="position:absolute;margin-left:896pt;margin-top:353.95pt;width:40pt;height:56pt;z-index:251662336;visibility:visible;mso-wrap-style:square;mso-wrap-distance-left:9pt;mso-wrap-distance-top:0;mso-wrap-distance-right:9pt;mso-wrap-distance-bottom:0;mso-position-horizontal:absolute;mso-position-horizontal-relative:text;mso-position-vertical:absolute;mso-position-vertical-relative:text" o:gfxdata="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" strokecolor="#ed7d31 [3205]" strokeweight="1.5pt">
                 <v:stroke endarrow="block" joinstyle="miter"/>
               </v:shape>
             </w:pict>
@@ -701,7 +715,7 @@
         <mc:AlternateContent>
           <mc:Choice Requires="wps">
             <w:drawing>
-              <wp:anchor distT="0" distB="0" distL="114300" distR="114300" simplePos="0" relativeHeight="251661312" behindDoc="0" locked="0" layoutInCell="1" allowOverlap="1" wp14:anchorId="20AEB246" wp14:editId="1405C918">
+              <wp:anchor distT="0" distB="0" distL="114300" distR="114300" simplePos="0" relativeHeight="251661312" behindDoc="0" locked="0" layoutInCell="1" allowOverlap="1" wp14:anchorId="20AEB246" wp14:editId="151C790B">
                 <wp:simplePos x="0" y="0"/>
                 <wp:positionH relativeFrom="column">
                   <wp:posOffset>9563100</wp:posOffset>
@@ -731,14 +745,14 @@
                         </a:ln>
                       </wps:spPr>
                       <wps:style>
-                        <a:lnRef idx="1">
-                          <a:schemeClr val="dk1"/>
+                        <a:lnRef idx="3">
+                          <a:schemeClr val="accent2"/>
                         </a:lnRef>
                         <a:fillRef idx="0">
-                          <a:schemeClr val="dk1"/>
+                          <a:schemeClr val="accent2"/>
                         </a:fillRef>
-                        <a:effectRef idx="0">
-                          <a:schemeClr val="dk1"/>
+                        <a:effectRef idx="2">
+                          <a:schemeClr val="accent2"/>
                         </a:effectRef>
                         <a:fontRef idx="minor">
                           <a:schemeClr val="tx1"/>
@@ -753,7 +767,7 @@
           </mc:Choice>
           <mc:Fallback>
             <w:pict>
-              <v:shape w14:anchorId="234C6CD7" id="Straight Arrow Connector 4" o:spid="_x0000_s1026" type="#_x0000_t32" style="position:absolute;margin-left:753pt;margin-top:251.95pt;width:74pt;height:64pt;z-index:251661312;visibility:visible;mso-wrap-style:square;mso-wrap-distance-left:9pt;mso-wrap-distance-top:0;mso-wrap-distance-right:9pt;mso-wrap-distance-bottom:0;mso-position-horizontal:absolute;mso-position-horizontal-relative:text;mso-position-vertical:absolute;mso-position-vertical-relative:text" o:gfxdata="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" strokecolor="black [3200]" strokeweight=".5pt">
+              <v:shape w14:anchorId="2A04F6EF" id="Straight Arrow Connector 4" o:spid="_x0000_s1026" type="#_x0000_t32" style="position:absolute;margin-left:753pt;margin-top:251.95pt;width:74pt;height:64pt;z-index:251661312;visibility:visible;mso-wrap-style:square;mso-wrap-distance-left:9pt;mso-wrap-distance-top:0;mso-wrap-distance-right:9pt;mso-wrap-distance-bottom:0;mso-position-horizontal:absolute;mso-position-horizontal-relative:text;mso-position-vertical:absolute;mso-position-vertical-relative:text" o:gfxdata="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" strokecolor="#ed7d31 [3205]" strokeweight="1.5pt">
                 <v:stroke endarrow="block" joinstyle="miter"/>
               </v:shape>
             </w:pict>
@@ -897,6 +911,9 @@
           <w:tcPr>
             <w:cnfStyle w:val="001000000000" w:firstRow="0" w:lastRow="0" w:firstColumn="1" w:lastColumn="0" w:oddVBand="0" w:evenVBand="0" w:oddHBand="0" w:evenHBand="0" w:firstRowFirstColumn="0" w:firstRowLastColumn="0" w:lastRowFirstColumn="0" w:lastRowLastColumn="0"/>
             <w:tcW w:w="18985" w:type="dxa"/>
+            <w:tcBorders>
+              <w:right w:val="single" w:sz="4" w:space="0" w:color="auto"/>
+            </w:tcBorders>
           </w:tcPr>
           <w:p>
             <w:pPr>
@@ -912,6 +929,7 @@
               <w:rPr>
                 <w:b w:val="0"/>
                 <w:bCs w:val="0"/>
+                <w:color w:val="FF0000"/>
                 <w:sz w:val="32"/>
                 <w:szCs w:val="32"/>
               </w:rPr>
@@ -922,6 +940,10 @@
         <w:tc>
           <w:tcPr>
             <w:tcW w:w="4045" w:type="dxa"/>
+            <w:tcBorders>
+              <w:top w:val="single" w:sz="4" w:space="0" w:color="666666" w:themeColor="text1" w:themeTint="99"/>
+              <w:left w:val="single" w:sz="4" w:space="0" w:color="auto"/>
+            </w:tcBorders>
           </w:tcPr>
           <w:p>
             <w:pPr>
@@ -946,6 +968,9 @@
           <w:tcPr>
             <w:cnfStyle w:val="001000000000" w:firstRow="0" w:lastRow="0" w:firstColumn="1" w:lastColumn="0" w:oddVBand="0" w:evenVBand="0" w:oddHBand="0" w:evenHBand="0" w:firstRowFirstColumn="0" w:firstRowLastColumn="0" w:lastRowFirstColumn="0" w:lastRowLastColumn="0"/>
             <w:tcW w:w="18985" w:type="dxa"/>
+            <w:tcBorders>
+              <w:right w:val="single" w:sz="4" w:space="0" w:color="auto"/>
+            </w:tcBorders>
           </w:tcPr>
           <w:p>
             <w:pPr>
@@ -972,13 +997,26 @@
                 <w:sz w:val="32"/>
                 <w:szCs w:val="32"/>
               </w:rPr>
-              <w:t xml:space="preserve"> (Oradea, 146)</w:t>
+              <w:t xml:space="preserve"> </w:t>
+            </w:r>
+            <w:r>
+              <w:rPr>
+                <w:b w:val="0"/>
+                <w:bCs w:val="0"/>
+                <w:color w:val="FF0000"/>
+                <w:sz w:val="32"/>
+                <w:szCs w:val="32"/>
+              </w:rPr>
+              <w:t>(Oradea, 146)</w:t>
             </w:r>
           </w:p>
         </w:tc>
         <w:tc>
           <w:tcPr>
             <w:tcW w:w="4045" w:type="dxa"/>
+            <w:tcBorders>
+              <w:left w:val="single" w:sz="4" w:space="0" w:color="auto"/>
+            </w:tcBorders>
           </w:tcPr>
           <w:p>
             <w:pPr>
@@ -1006,6 +1044,9 @@
           <w:tcPr>
             <w:cnfStyle w:val="001000000000" w:firstRow="0" w:lastRow="0" w:firstColumn="1" w:lastColumn="0" w:oddVBand="0" w:evenVBand="0" w:oddHBand="0" w:evenHBand="0" w:firstRowFirstColumn="0" w:firstRowLastColumn="0" w:lastRowFirstColumn="0" w:lastRowLastColumn="0"/>
             <w:tcW w:w="18985" w:type="dxa"/>
+            <w:tcBorders>
+              <w:right w:val="single" w:sz="4" w:space="0" w:color="auto"/>
+            </w:tcBorders>
           </w:tcPr>
           <w:p>
             <w:pPr>
@@ -1023,13 +1064,26 @@
                 <w:sz w:val="32"/>
                 <w:szCs w:val="32"/>
               </w:rPr>
-              <w:t>(Sibiu, 140), (Oradea, 146), (Lugoj, 229)</w:t>
+              <w:t xml:space="preserve">(Sibiu, 140), (Oradea, 146), </w:t>
+            </w:r>
+            <w:r>
+              <w:rPr>
+                <w:b w:val="0"/>
+                <w:bCs w:val="0"/>
+                <w:color w:val="FF0000"/>
+                <w:sz w:val="32"/>
+                <w:szCs w:val="32"/>
+              </w:rPr>
+              <w:t>(Lugoj, 229)</w:t>
             </w:r>
           </w:p>
         </w:tc>
         <w:tc>
           <w:tcPr>
             <w:tcW w:w="4045" w:type="dxa"/>
+            <w:tcBorders>
+              <w:left w:val="single" w:sz="4" w:space="0" w:color="auto"/>
+            </w:tcBorders>
           </w:tcPr>
           <w:p>
             <w:pPr>
@@ -1061,6 +1115,9 @@
           <w:tcPr>
             <w:cnfStyle w:val="001000000000" w:firstRow="0" w:lastRow="0" w:firstColumn="1" w:lastColumn="0" w:oddVBand="0" w:evenVBand="0" w:oddHBand="0" w:evenHBand="0" w:firstRowFirstColumn="0" w:firstRowLastColumn="0" w:lastRowFirstColumn="0" w:lastRowLastColumn="0"/>
             <w:tcW w:w="18985" w:type="dxa"/>
+            <w:tcBorders>
+              <w:right w:val="single" w:sz="4" w:space="0" w:color="auto"/>
+            </w:tcBorders>
           </w:tcPr>
           <w:p>
             <w:pPr>
@@ -1084,38 +1141,121 @@
               <w:rPr>
                 <w:b w:val="0"/>
                 <w:bCs w:val="0"/>
-                <w:kern w:val="0"/>
-                <w:sz w:val="32"/>
-                <w:szCs w:val="32"/>
-                <w14:ligatures w14:val="none"/>
-              </w:rPr>
-              <w:t xml:space="preserve">(Rimnicu Vilcea, 220), </w:t>
-            </w:r>
+                <w:color w:val="FF0000"/>
+                <w:kern w:val="0"/>
+                <w:sz w:val="32"/>
+                <w:szCs w:val="32"/>
+                <w14:ligatures w14:val="none"/>
+              </w:rPr>
+              <w:t>(</w:t>
+            </w:r>
+            <w:proofErr w:type="spellStart"/>
             <w:r>
               <w:rPr>
                 <w:b w:val="0"/>
                 <w:bCs w:val="0"/>
-                <w:sz w:val="32"/>
-                <w:szCs w:val="32"/>
-              </w:rPr>
-              <w:t xml:space="preserve">(Lugoj, 229), </w:t>
-            </w:r>
+                <w:color w:val="FF0000"/>
+                <w:kern w:val="0"/>
+                <w:sz w:val="32"/>
+                <w:szCs w:val="32"/>
+                <w14:ligatures w14:val="none"/>
+              </w:rPr>
+              <w:t>Rimnicu</w:t>
+            </w:r>
+            <w:proofErr w:type="spellEnd"/>
             <w:r>
               <w:rPr>
                 <w:b w:val="0"/>
                 <w:bCs w:val="0"/>
-                <w:kern w:val="0"/>
-                <w:sz w:val="32"/>
-                <w:szCs w:val="32"/>
-                <w14:ligatures w14:val="none"/>
-              </w:rPr>
-              <w:t>(Fagaras, 239)</w:t>
+                <w:color w:val="FF0000"/>
+                <w:kern w:val="0"/>
+                <w:sz w:val="32"/>
+                <w:szCs w:val="32"/>
+                <w14:ligatures w14:val="none"/>
+              </w:rPr>
+              <w:t xml:space="preserve"> </w:t>
+            </w:r>
+            <w:proofErr w:type="spellStart"/>
+            <w:r>
+              <w:rPr>
+                <w:b w:val="0"/>
+                <w:bCs w:val="0"/>
+                <w:color w:val="FF0000"/>
+                <w:kern w:val="0"/>
+                <w:sz w:val="32"/>
+                <w:szCs w:val="32"/>
+                <w14:ligatures w14:val="none"/>
+              </w:rPr>
+              <w:t>Vilcea</w:t>
+            </w:r>
+            <w:proofErr w:type="spellEnd"/>
+            <w:r>
+              <w:rPr>
+                <w:b w:val="0"/>
+                <w:bCs w:val="0"/>
+                <w:color w:val="FF0000"/>
+                <w:kern w:val="0"/>
+                <w:sz w:val="32"/>
+                <w:szCs w:val="32"/>
+                <w14:ligatures w14:val="none"/>
+              </w:rPr>
+              <w:t xml:space="preserve">, 220), </w:t>
+            </w:r>
+            <w:r>
+              <w:rPr>
+                <w:b w:val="0"/>
+                <w:bCs w:val="0"/>
+                <w:sz w:val="32"/>
+                <w:szCs w:val="32"/>
+              </w:rPr>
+              <w:t xml:space="preserve">(Lugoj, 229), </w:t>
+            </w:r>
+            <w:r>
+              <w:rPr>
+                <w:b w:val="0"/>
+                <w:bCs w:val="0"/>
+                <w:color w:val="FF0000"/>
+                <w:kern w:val="0"/>
+                <w:sz w:val="32"/>
+                <w:szCs w:val="32"/>
+                <w14:ligatures w14:val="none"/>
+              </w:rPr>
+              <w:t>(</w:t>
+            </w:r>
+            <w:proofErr w:type="spellStart"/>
+            <w:r>
+              <w:rPr>
+                <w:b w:val="0"/>
+                <w:bCs w:val="0"/>
+                <w:color w:val="FF0000"/>
+                <w:kern w:val="0"/>
+                <w:sz w:val="32"/>
+                <w:szCs w:val="32"/>
+                <w14:ligatures w14:val="none"/>
+              </w:rPr>
+              <w:t>Fagaras</w:t>
+            </w:r>
+            <w:proofErr w:type="spellEnd"/>
+            <w:r>
+              <w:rPr>
+                <w:b w:val="0"/>
+                <w:bCs w:val="0"/>
+                <w:color w:val="FF0000"/>
+                <w:kern w:val="0"/>
+                <w:sz w:val="32"/>
+                <w:szCs w:val="32"/>
+                <w14:ligatures w14:val="none"/>
+              </w:rPr>
+              <w:t>, 239)</w:t>
             </w:r>
           </w:p>
         </w:tc>
         <w:tc>
           <w:tcPr>
             <w:tcW w:w="4045" w:type="dxa"/>
+            <w:tcBorders>
+              <w:left w:val="single" w:sz="4" w:space="0" w:color="auto"/>
+            </w:tcBorders>
           </w:tcPr>
           <w:p>
             <w:pPr>
@@ -1130,7 +1270,23 @@
                 <w:sz w:val="32"/>
                 <w:szCs w:val="32"/>
               </w:rPr>
-              <w:t>(Sibiua, 140)</w:t>
+              <w:t>(</w:t>
+            </w:r>
+            <w:proofErr w:type="spellStart"/>
+            <w:r>
+              <w:rPr>
+                <w:sz w:val="32"/>
+                <w:szCs w:val="32"/>
+              </w:rPr>
+              <w:t>Sibiua</w:t>
+            </w:r>
+            <w:proofErr w:type="spellEnd"/>
+            <w:r>
+              <w:rPr>
+                <w:sz w:val="32"/>
+                <w:szCs w:val="32"/>
+              </w:rPr>
+              <w:t>, 140)</w:t>
             </w:r>
           </w:p>
         </w:tc>
@@ -1143,6 +1299,9 @@
           <w:tcPr>
             <w:cnfStyle w:val="001000000000" w:firstRow="0" w:lastRow="0" w:firstColumn="1" w:lastColumn="0" w:oddVBand="0" w:evenVBand="0" w:oddHBand="0" w:evenHBand="0" w:firstRowFirstColumn="0" w:firstRowLastColumn="0" w:lastRowFirstColumn="0" w:lastRowLastColumn="0"/>
             <w:tcW w:w="18985" w:type="dxa"/>
+            <w:tcBorders>
+              <w:right w:val="single" w:sz="4" w:space="0" w:color="auto"/>
+            </w:tcBorders>
           </w:tcPr>
           <w:p>
             <w:pPr>
@@ -1162,17 +1321,21 @@
                 <w:szCs w:val="32"/>
                 <w14:ligatures w14:val="none"/>
               </w:rPr>
-              <w:t xml:space="preserve">(Rimnicu Vilcea, 220), </w:t>
-            </w:r>
+              <w:t>(</w:t>
+            </w:r>
+            <w:proofErr w:type="spellStart"/>
             <w:r>
               <w:rPr>
                 <w:b w:val="0"/>
                 <w:bCs w:val="0"/>
-                <w:sz w:val="32"/>
-                <w:szCs w:val="32"/>
-              </w:rPr>
-              <w:t xml:space="preserve">(Lugoj, 229), </w:t>
-            </w:r>
+                <w:kern w:val="0"/>
+                <w:sz w:val="32"/>
+                <w:szCs w:val="32"/>
+                <w14:ligatures w14:val="none"/>
+              </w:rPr>
+              <w:t>Rimnicu</w:t>
+            </w:r>
+            <w:proofErr w:type="spellEnd"/>
             <w:r>
               <w:rPr>
                 <w:b w:val="0"/>
@@ -1182,21 +1345,115 @@
                 <w:szCs w:val="32"/>
                 <w14:ligatures w14:val="none"/>
               </w:rPr>
-              <w:t>(Fagaras, 239), (</w:t>
-            </w:r>
+              <w:t xml:space="preserve"> </w:t>
+            </w:r>
+            <w:proofErr w:type="spellStart"/>
             <w:r>
               <w:rPr>
                 <w:b w:val="0"/>
                 <w:bCs w:val="0"/>
-                <w:sz w:val="32"/>
-                <w:szCs w:val="32"/>
-              </w:rPr>
-              <w:t>Sibiua, 297</w:t>
-            </w:r>
+                <w:kern w:val="0"/>
+                <w:sz w:val="32"/>
+                <w:szCs w:val="32"/>
+                <w14:ligatures w14:val="none"/>
+              </w:rPr>
+              <w:t>Vilcea</w:t>
+            </w:r>
+            <w:proofErr w:type="spellEnd"/>
             <w:r>
               <w:rPr>
                 <w:b w:val="0"/>
                 <w:bCs w:val="0"/>
+                <w:kern w:val="0"/>
+                <w:sz w:val="32"/>
+                <w:szCs w:val="32"/>
+                <w14:ligatures w14:val="none"/>
+              </w:rPr>
+              <w:t xml:space="preserve">, 220), </w:t>
+            </w:r>
+            <w:r>
+              <w:rPr>
+                <w:b w:val="0"/>
+                <w:bCs w:val="0"/>
+                <w:sz w:val="32"/>
+                <w:szCs w:val="32"/>
+              </w:rPr>
+              <w:t xml:space="preserve">(Lugoj, 229), </w:t>
+            </w:r>
+            <w:r>
+              <w:rPr>
+                <w:b w:val="0"/>
+                <w:bCs w:val="0"/>
+                <w:kern w:val="0"/>
+                <w:sz w:val="32"/>
+                <w:szCs w:val="32"/>
+                <w14:ligatures w14:val="none"/>
+              </w:rPr>
+              <w:t>(</w:t>
+            </w:r>
+            <w:proofErr w:type="spellStart"/>
+            <w:r>
+              <w:rPr>
+                <w:b w:val="0"/>
+                <w:bCs w:val="0"/>
+                <w:kern w:val="0"/>
+                <w:sz w:val="32"/>
+                <w:szCs w:val="32"/>
+                <w14:ligatures w14:val="none"/>
+              </w:rPr>
+              <w:t>Fagaras</w:t>
+            </w:r>
+            <w:proofErr w:type="spellEnd"/>
+            <w:r>
+              <w:rPr>
+                <w:b w:val="0"/>
+                <w:bCs w:val="0"/>
+                <w:kern w:val="0"/>
+                <w:sz w:val="32"/>
+                <w:szCs w:val="32"/>
+                <w14:ligatures w14:val="none"/>
+              </w:rPr>
+              <w:t xml:space="preserve">, 239), </w:t>
+            </w:r>
+            <w:r>
+              <w:rPr>
+                <w:b w:val="0"/>
+                <w:bCs w:val="0"/>
+                <w:color w:val="FF0000"/>
+                <w:kern w:val="0"/>
+                <w:sz w:val="32"/>
+                <w:szCs w:val="32"/>
+                <w14:ligatures w14:val="none"/>
+              </w:rPr>
+              <w:t>(</w:t>
+            </w:r>
+            <w:proofErr w:type="spellStart"/>
+            <w:r>
+              <w:rPr>
+                <w:b w:val="0"/>
+                <w:bCs w:val="0"/>
+                <w:color w:val="FF0000"/>
+                <w:sz w:val="32"/>
+                <w:szCs w:val="32"/>
+              </w:rPr>
+              <w:t>Sibiua</w:t>
+            </w:r>
+            <w:proofErr w:type="spellEnd"/>
+            <w:r>
+              <w:rPr>
+                <w:b w:val="0"/>
+                <w:bCs w:val="0"/>
+                <w:color w:val="FF0000"/>
+                <w:sz w:val="32"/>
+                <w:szCs w:val="32"/>
+              </w:rPr>
+              <w:t>, 297</w:t>
+            </w:r>
+            <w:r>
+              <w:rPr>
+                <w:b w:val="0"/>
+                <w:bCs w:val="0"/>
+                <w:color w:val="FF0000"/>
                 <w:kern w:val="0"/>
                 <w:sz w:val="32"/>
                 <w:szCs w:val="32"/>
@@ -1209,6 +1466,9 @@
         <w:tc>
           <w:tcPr>
             <w:tcW w:w="4045" w:type="dxa"/>
+            <w:tcBorders>
+              <w:left w:val="single" w:sz="4" w:space="0" w:color="auto"/>
+            </w:tcBorders>
           </w:tcPr>
           <w:p>
             <w:pPr>
@@ -1233,6 +1493,9 @@
           <w:tcPr>
             <w:cnfStyle w:val="001000000000" w:firstRow="0" w:lastRow="0" w:firstColumn="1" w:lastColumn="0" w:oddVBand="0" w:evenVBand="0" w:oddHBand="0" w:evenHBand="0" w:firstRowFirstColumn="0" w:firstRowLastColumn="0" w:lastRowFirstColumn="0" w:lastRowLastColumn="0"/>
             <w:tcW w:w="18985" w:type="dxa"/>
+            <w:tcBorders>
+              <w:right w:val="single" w:sz="4" w:space="0" w:color="auto"/>
+            </w:tcBorders>
           </w:tcPr>
           <w:p>
             <w:pPr>
@@ -1261,17 +1524,21 @@
                 <w:szCs w:val="32"/>
                 <w14:ligatures w14:val="none"/>
               </w:rPr>
-              <w:t>(Fagaras, 239), (</w:t>
-            </w:r>
+              <w:t>(</w:t>
+            </w:r>
+            <w:proofErr w:type="spellStart"/>
             <w:r>
               <w:rPr>
                 <w:b w:val="0"/>
                 <w:bCs w:val="0"/>
-                <w:sz w:val="32"/>
-                <w:szCs w:val="32"/>
-              </w:rPr>
-              <w:t>Sibiua, 297</w:t>
-            </w:r>
+                <w:kern w:val="0"/>
+                <w:sz w:val="32"/>
+                <w:szCs w:val="32"/>
+                <w14:ligatures w14:val="none"/>
+              </w:rPr>
+              <w:t>Fagaras</w:t>
+            </w:r>
+            <w:proofErr w:type="spellEnd"/>
             <w:r>
               <w:rPr>
                 <w:b w:val="0"/>
@@ -1281,13 +1548,59 @@
                 <w:szCs w:val="32"/>
                 <w14:ligatures w14:val="none"/>
               </w:rPr>
-              <w:t>), (Pitesti, 317), (Craiova, 366)</w:t>
+              <w:t>, 239), (</w:t>
+            </w:r>
+            <w:proofErr w:type="spellStart"/>
+            <w:r>
+              <w:rPr>
+                <w:b w:val="0"/>
+                <w:bCs w:val="0"/>
+                <w:sz w:val="32"/>
+                <w:szCs w:val="32"/>
+              </w:rPr>
+              <w:t>Sibiua</w:t>
+            </w:r>
+            <w:proofErr w:type="spellEnd"/>
+            <w:r>
+              <w:rPr>
+                <w:b w:val="0"/>
+                <w:bCs w:val="0"/>
+                <w:sz w:val="32"/>
+                <w:szCs w:val="32"/>
+              </w:rPr>
+              <w:t>, 297</w:t>
+            </w:r>
+            <w:r>
+              <w:rPr>
+                <w:b w:val="0"/>
+                <w:bCs w:val="0"/>
+                <w:kern w:val="0"/>
+                <w:sz w:val="32"/>
+                <w:szCs w:val="32"/>
+                <w14:ligatures w14:val="none"/>
+              </w:rPr>
+              <w:t xml:space="preserve">), </w:t>
+            </w:r>
+            <w:r>
+              <w:rPr>
+                <w:b w:val="0"/>
+                <w:bCs w:val="0"/>
+                <w:color w:val="FF0000"/>
+                <w:kern w:val="0"/>
+                <w:sz w:val="32"/>
+                <w:szCs w:val="32"/>
+                <w14:ligatures w14:val="none"/>
+              </w:rPr>
+              <w:t>(Pitesti, 317), (Craiova, 366)</w:t>
             </w:r>
           </w:p>
         </w:tc>
         <w:tc>
           <w:tcPr>
             <w:tcW w:w="4045" w:type="dxa"/>
+            <w:tcBorders>
+              <w:left w:val="single" w:sz="4" w:space="0" w:color="auto"/>
+            </w:tcBorders>
           </w:tcPr>
           <w:p>
             <w:pPr>
@@ -1304,7 +1617,47 @@
                 <w:szCs w:val="32"/>
                 <w14:ligatures w14:val="none"/>
               </w:rPr>
-              <w:t>(Rimnicu Vilcea, 220)</w:t>
+              <w:t>(</w:t>
+            </w:r>
+            <w:proofErr w:type="spellStart"/>
+            <w:r>
+              <w:rPr>
+                <w:kern w:val="0"/>
+                <w:sz w:val="32"/>
+                <w:szCs w:val="32"/>
+                <w14:ligatures w14:val="none"/>
+              </w:rPr>
+              <w:t>Rimnicu</w:t>
+            </w:r>
+            <w:proofErr w:type="spellEnd"/>
+            <w:r>
+              <w:rPr>
+                <w:kern w:val="0"/>
+                <w:sz w:val="32"/>
+                <w:szCs w:val="32"/>
+                <w14:ligatures w14:val="none"/>
+              </w:rPr>
+              <w:t xml:space="preserve"> </w:t>
+            </w:r>
+            <w:proofErr w:type="spellStart"/>
+            <w:r>
+              <w:rPr>
+                <w:kern w:val="0"/>
+                <w:sz w:val="32"/>
+                <w:szCs w:val="32"/>
+                <w14:ligatures w14:val="none"/>
+              </w:rPr>
+              <w:t>Vilcea</w:t>
+            </w:r>
+            <w:proofErr w:type="spellEnd"/>
+            <w:r>
+              <w:rPr>
+                <w:kern w:val="0"/>
+                <w:sz w:val="32"/>
+                <w:szCs w:val="32"/>
+                <w14:ligatures w14:val="none"/>
+              </w:rPr>
+              <w:t>, 220)</w:t>
             </w:r>
           </w:p>
         </w:tc>
@@ -1317,6 +1670,9 @@
           <w:tcPr>
             <w:cnfStyle w:val="001000000000" w:firstRow="0" w:lastRow="0" w:firstColumn="1" w:lastColumn="0" w:oddVBand="0" w:evenVBand="0" w:oddHBand="0" w:evenHBand="0" w:firstRowFirstColumn="0" w:firstRowLastColumn="0" w:lastRowFirstColumn="0" w:lastRowLastColumn="0"/>
             <w:tcW w:w="18985" w:type="dxa"/>
+            <w:tcBorders>
+              <w:right w:val="single" w:sz="4" w:space="0" w:color="auto"/>
+            </w:tcBorders>
           </w:tcPr>
           <w:p>
             <w:pPr>
@@ -1336,17 +1692,21 @@
                 <w:szCs w:val="32"/>
                 <w14:ligatures w14:val="none"/>
               </w:rPr>
-              <w:t>(Fagaras, 239), (</w:t>
-            </w:r>
+              <w:t>(</w:t>
+            </w:r>
+            <w:proofErr w:type="spellStart"/>
             <w:r>
               <w:rPr>
                 <w:b w:val="0"/>
                 <w:bCs w:val="0"/>
-                <w:sz w:val="32"/>
-                <w:szCs w:val="32"/>
-              </w:rPr>
-              <w:t>Sibiua, 297</w:t>
-            </w:r>
+                <w:kern w:val="0"/>
+                <w:sz w:val="32"/>
+                <w:szCs w:val="32"/>
+                <w14:ligatures w14:val="none"/>
+              </w:rPr>
+              <w:t>Fagaras</w:t>
+            </w:r>
+            <w:proofErr w:type="spellEnd"/>
             <w:r>
               <w:rPr>
                 <w:b w:val="0"/>
@@ -1356,13 +1716,96 @@
                 <w:szCs w:val="32"/>
                 <w14:ligatures w14:val="none"/>
               </w:rPr>
-              <w:t>), (Mehadia, 299), (Pitesti, 317), (Craiova, 366)</w:t>
+              <w:t>, 239), (</w:t>
+            </w:r>
+            <w:proofErr w:type="spellStart"/>
+            <w:r>
+              <w:rPr>
+                <w:b w:val="0"/>
+                <w:bCs w:val="0"/>
+                <w:sz w:val="32"/>
+                <w:szCs w:val="32"/>
+              </w:rPr>
+              <w:t>Sibiua</w:t>
+            </w:r>
+            <w:proofErr w:type="spellEnd"/>
+            <w:r>
+              <w:rPr>
+                <w:b w:val="0"/>
+                <w:bCs w:val="0"/>
+                <w:sz w:val="32"/>
+                <w:szCs w:val="32"/>
+              </w:rPr>
+              <w:t>, 297</w:t>
+            </w:r>
+            <w:r>
+              <w:rPr>
+                <w:b w:val="0"/>
+                <w:bCs w:val="0"/>
+                <w:kern w:val="0"/>
+                <w:sz w:val="32"/>
+                <w:szCs w:val="32"/>
+                <w14:ligatures w14:val="none"/>
+              </w:rPr>
+              <w:t xml:space="preserve">), </w:t>
+            </w:r>
+            <w:r>
+              <w:rPr>
+                <w:b w:val="0"/>
+                <w:bCs w:val="0"/>
+                <w:color w:val="FF0000"/>
+                <w:kern w:val="0"/>
+                <w:sz w:val="32"/>
+                <w:szCs w:val="32"/>
+                <w14:ligatures w14:val="none"/>
+              </w:rPr>
+              <w:t>(</w:t>
+            </w:r>
+            <w:proofErr w:type="spellStart"/>
+            <w:r>
+              <w:rPr>
+                <w:b w:val="0"/>
+                <w:bCs w:val="0"/>
+                <w:color w:val="FF0000"/>
+                <w:kern w:val="0"/>
+                <w:sz w:val="32"/>
+                <w:szCs w:val="32"/>
+                <w14:ligatures w14:val="none"/>
+              </w:rPr>
+              <w:t>Mehadia</w:t>
+            </w:r>
+            <w:proofErr w:type="spellEnd"/>
+            <w:r>
+              <w:rPr>
+                <w:b w:val="0"/>
+                <w:bCs w:val="0"/>
+                <w:color w:val="FF0000"/>
+                <w:kern w:val="0"/>
+                <w:sz w:val="32"/>
+                <w:szCs w:val="32"/>
+                <w14:ligatures w14:val="none"/>
+              </w:rPr>
+              <w:t xml:space="preserve">, 299), </w:t>
+            </w:r>
+            <w:r>
+              <w:rPr>
+                <w:b w:val="0"/>
+                <w:bCs w:val="0"/>
+                <w:kern w:val="0"/>
+                <w:sz w:val="32"/>
+                <w:szCs w:val="32"/>
+                <w14:ligatures w14:val="none"/>
+              </w:rPr>
+              <w:t>(Pitesti, 317), (Craiova, 366)</w:t>
             </w:r>
           </w:p>
         </w:tc>
         <w:tc>
           <w:tcPr>
             <w:tcW w:w="4045" w:type="dxa"/>
+            <w:tcBorders>
+              <w:left w:val="single" w:sz="4" w:space="0" w:color="auto"/>
+            </w:tcBorders>
           </w:tcPr>
           <w:p>
             <w:pPr>
@@ -1387,6 +1830,9 @@
           <w:tcPr>
             <w:cnfStyle w:val="001000000000" w:firstRow="0" w:lastRow="0" w:firstColumn="1" w:lastColumn="0" w:oddVBand="0" w:evenVBand="0" w:oddHBand="0" w:evenHBand="0" w:firstRowFirstColumn="0" w:firstRowLastColumn="0" w:lastRowFirstColumn="0" w:lastRowLastColumn="0"/>
             <w:tcW w:w="18985" w:type="dxa"/>
+            <w:tcBorders>
+              <w:right w:val="single" w:sz="4" w:space="0" w:color="auto"/>
+            </w:tcBorders>
           </w:tcPr>
           <w:p>
             <w:pPr>
@@ -1410,6 +1856,7 @@
               </w:rPr>
               <w:t>(</w:t>
             </w:r>
+            <w:proofErr w:type="spellStart"/>
             <w:r>
               <w:rPr>
                 <w:b w:val="0"/>
@@ -1417,24 +1864,73 @@
                 <w:sz w:val="32"/>
                 <w:szCs w:val="32"/>
               </w:rPr>
-              <w:t>Sibiua, 297</w:t>
-            </w:r>
+              <w:t>Sibiua</w:t>
+            </w:r>
+            <w:proofErr w:type="spellEnd"/>
             <w:r>
               <w:rPr>
                 <w:b w:val="0"/>
                 <w:bCs w:val="0"/>
-                <w:kern w:val="0"/>
-                <w:sz w:val="32"/>
-                <w:szCs w:val="32"/>
-                <w14:ligatures w14:val="none"/>
-              </w:rPr>
-              <w:t>), (Mehadia, 299), (Pitesti, 317), (Craiova, 366), (Bucharest, 450)</w:t>
+                <w:sz w:val="32"/>
+                <w:szCs w:val="32"/>
+              </w:rPr>
+              <w:t>, 297</w:t>
+            </w:r>
+            <w:r>
+              <w:rPr>
+                <w:b w:val="0"/>
+                <w:bCs w:val="0"/>
+                <w:kern w:val="0"/>
+                <w:sz w:val="32"/>
+                <w:szCs w:val="32"/>
+                <w14:ligatures w14:val="none"/>
+              </w:rPr>
+              <w:t>), (</w:t>
+            </w:r>
+            <w:proofErr w:type="spellStart"/>
+            <w:r>
+              <w:rPr>
+                <w:b w:val="0"/>
+                <w:bCs w:val="0"/>
+                <w:kern w:val="0"/>
+                <w:sz w:val="32"/>
+                <w:szCs w:val="32"/>
+                <w14:ligatures w14:val="none"/>
+              </w:rPr>
+              <w:t>Mehadia</w:t>
+            </w:r>
+            <w:proofErr w:type="spellEnd"/>
+            <w:r>
+              <w:rPr>
+                <w:b w:val="0"/>
+                <w:bCs w:val="0"/>
+                <w:kern w:val="0"/>
+                <w:sz w:val="32"/>
+                <w:szCs w:val="32"/>
+                <w14:ligatures w14:val="none"/>
+              </w:rPr>
+              <w:t xml:space="preserve">, 299), (Pitesti, 317), (Craiova, 366), </w:t>
+            </w:r>
+            <w:r>
+              <w:rPr>
+                <w:b w:val="0"/>
+                <w:bCs w:val="0"/>
+                <w:color w:val="FF0000"/>
+                <w:kern w:val="0"/>
+                <w:sz w:val="32"/>
+                <w:szCs w:val="32"/>
+                <w14:ligatures w14:val="none"/>
+              </w:rPr>
+              <w:t>(Bucharest, 450)</w:t>
             </w:r>
           </w:p>
         </w:tc>
         <w:tc>
           <w:tcPr>
             <w:tcW w:w="4045" w:type="dxa"/>
+            <w:tcBorders>
+              <w:left w:val="single" w:sz="4" w:space="0" w:color="auto"/>
+            </w:tcBorders>
           </w:tcPr>
           <w:p>
             <w:pPr>
@@ -1451,7 +1947,27 @@
                 <w:szCs w:val="32"/>
                 <w14:ligatures w14:val="none"/>
               </w:rPr>
-              <w:t>(Fagaras, 239)</w:t>
+              <w:t>(</w:t>
+            </w:r>
+            <w:proofErr w:type="spellStart"/>
+            <w:r>
+              <w:rPr>
+                <w:kern w:val="0"/>
+                <w:sz w:val="32"/>
+                <w:szCs w:val="32"/>
+                <w14:ligatures w14:val="none"/>
+              </w:rPr>
+              <w:t>Fagaras</w:t>
+            </w:r>
+            <w:proofErr w:type="spellEnd"/>
+            <w:r>
+              <w:rPr>
+                <w:kern w:val="0"/>
+                <w:sz w:val="32"/>
+                <w:szCs w:val="32"/>
+                <w14:ligatures w14:val="none"/>
+              </w:rPr>
+              <w:t>, 239)</w:t>
             </w:r>
           </w:p>
         </w:tc>
@@ -1464,6 +1980,9 @@
           <w:tcPr>
             <w:cnfStyle w:val="001000000000" w:firstRow="0" w:lastRow="0" w:firstColumn="1" w:lastColumn="0" w:oddVBand="0" w:evenVBand="0" w:oddHBand="0" w:evenHBand="0" w:firstRowFirstColumn="0" w:firstRowLastColumn="0" w:lastRowFirstColumn="0" w:lastRowLastColumn="0"/>
             <w:tcW w:w="18985" w:type="dxa"/>
+            <w:tcBorders>
+              <w:right w:val="single" w:sz="4" w:space="0" w:color="auto"/>
+            </w:tcBorders>
           </w:tcPr>
           <w:p>
             <w:pPr>
@@ -1485,13 +2004,141 @@
                 <w:szCs w:val="32"/>
                 <w14:ligatures w14:val="none"/>
               </w:rPr>
-              <w:t>(Mehadia, 299), (Pitesti, 317), (Craiova, 366), (Rimnicu Vilcea, 377), (Fagaras, 396), (Bucharest, 450)</w:t>
+              <w:t>(</w:t>
+            </w:r>
+            <w:proofErr w:type="spellStart"/>
+            <w:r>
+              <w:rPr>
+                <w:b w:val="0"/>
+                <w:bCs w:val="0"/>
+                <w:kern w:val="0"/>
+                <w:sz w:val="32"/>
+                <w:szCs w:val="32"/>
+                <w14:ligatures w14:val="none"/>
+              </w:rPr>
+              <w:t>Mehadia</w:t>
+            </w:r>
+            <w:proofErr w:type="spellEnd"/>
+            <w:r>
+              <w:rPr>
+                <w:b w:val="0"/>
+                <w:bCs w:val="0"/>
+                <w:kern w:val="0"/>
+                <w:sz w:val="32"/>
+                <w:szCs w:val="32"/>
+                <w14:ligatures w14:val="none"/>
+              </w:rPr>
+              <w:t xml:space="preserve">, 299), (Pitesti, 317), (Craiova, 366), </w:t>
+            </w:r>
+            <w:r>
+              <w:rPr>
+                <w:b w:val="0"/>
+                <w:bCs w:val="0"/>
+                <w:color w:val="FF0000"/>
+                <w:kern w:val="0"/>
+                <w:sz w:val="32"/>
+                <w:szCs w:val="32"/>
+                <w14:ligatures w14:val="none"/>
+              </w:rPr>
+              <w:t>(</w:t>
+            </w:r>
+            <w:proofErr w:type="spellStart"/>
+            <w:r>
+              <w:rPr>
+                <w:b w:val="0"/>
+                <w:bCs w:val="0"/>
+                <w:color w:val="FF0000"/>
+                <w:kern w:val="0"/>
+                <w:sz w:val="32"/>
+                <w:szCs w:val="32"/>
+                <w14:ligatures w14:val="none"/>
+              </w:rPr>
+              <w:t>Rimnicu</w:t>
+            </w:r>
+            <w:proofErr w:type="spellEnd"/>
+            <w:r>
+              <w:rPr>
+                <w:b w:val="0"/>
+                <w:bCs w:val="0"/>
+                <w:color w:val="FF0000"/>
+                <w:kern w:val="0"/>
+                <w:sz w:val="32"/>
+                <w:szCs w:val="32"/>
+                <w14:ligatures w14:val="none"/>
+              </w:rPr>
+              <w:t xml:space="preserve"> </w:t>
+            </w:r>
+            <w:proofErr w:type="spellStart"/>
+            <w:r>
+              <w:rPr>
+                <w:b w:val="0"/>
+                <w:bCs w:val="0"/>
+                <w:color w:val="FF0000"/>
+                <w:kern w:val="0"/>
+                <w:sz w:val="32"/>
+                <w:szCs w:val="32"/>
+                <w14:ligatures w14:val="none"/>
+              </w:rPr>
+              <w:t>Vilcea</w:t>
+            </w:r>
+            <w:proofErr w:type="spellEnd"/>
+            <w:r>
+              <w:rPr>
+                <w:b w:val="0"/>
+                <w:bCs w:val="0"/>
+                <w:color w:val="FF0000"/>
+                <w:kern w:val="0"/>
+                <w:sz w:val="32"/>
+                <w:szCs w:val="32"/>
+                <w14:ligatures w14:val="none"/>
+              </w:rPr>
+              <w:t>, 377), (</w:t>
+            </w:r>
+            <w:proofErr w:type="spellStart"/>
+            <w:r>
+              <w:rPr>
+                <w:b w:val="0"/>
+                <w:bCs w:val="0"/>
+                <w:color w:val="FF0000"/>
+                <w:kern w:val="0"/>
+                <w:sz w:val="32"/>
+                <w:szCs w:val="32"/>
+                <w14:ligatures w14:val="none"/>
+              </w:rPr>
+              <w:t>Fagaras</w:t>
+            </w:r>
+            <w:proofErr w:type="spellEnd"/>
+            <w:r>
+              <w:rPr>
+                <w:b w:val="0"/>
+                <w:bCs w:val="0"/>
+                <w:color w:val="FF0000"/>
+                <w:kern w:val="0"/>
+                <w:sz w:val="32"/>
+                <w:szCs w:val="32"/>
+                <w14:ligatures w14:val="none"/>
+              </w:rPr>
+              <w:t xml:space="preserve">, 396), </w:t>
+            </w:r>
+            <w:r>
+              <w:rPr>
+                <w:b w:val="0"/>
+                <w:bCs w:val="0"/>
+                <w:kern w:val="0"/>
+                <w:sz w:val="32"/>
+                <w:szCs w:val="32"/>
+                <w14:ligatures w14:val="none"/>
+              </w:rPr>
+              <w:t>(Bucharest, 450)</w:t>
             </w:r>
           </w:p>
         </w:tc>
         <w:tc>
           <w:tcPr>
             <w:tcW w:w="4045" w:type="dxa"/>
+            <w:tcBorders>
+              <w:left w:val="single" w:sz="4" w:space="0" w:color="auto"/>
+            </w:tcBorders>
           </w:tcPr>
           <w:p>
             <w:pPr>
@@ -1512,12 +2159,21 @@
               </w:rPr>
               <w:t>(</w:t>
             </w:r>
-            <w:r>
-              <w:rPr>
-                <w:sz w:val="32"/>
-                <w:szCs w:val="32"/>
-              </w:rPr>
-              <w:t>Sibiua, 297</w:t>
+            <w:proofErr w:type="spellStart"/>
+            <w:r>
+              <w:rPr>
+                <w:sz w:val="32"/>
+                <w:szCs w:val="32"/>
+              </w:rPr>
+              <w:t>Sibiua</w:t>
+            </w:r>
+            <w:proofErr w:type="spellEnd"/>
+            <w:r>
+              <w:rPr>
+                <w:sz w:val="32"/>
+                <w:szCs w:val="32"/>
+              </w:rPr>
+              <w:t>, 297</w:t>
             </w:r>
             <w:r>
               <w:rPr>
@@ -1536,6 +2192,9 @@
           <w:tcPr>
             <w:cnfStyle w:val="001000000000" w:firstRow="0" w:lastRow="0" w:firstColumn="1" w:lastColumn="0" w:oddVBand="0" w:evenVBand="0" w:oddHBand="0" w:evenHBand="0" w:firstRowFirstColumn="0" w:firstRowLastColumn="0" w:lastRowFirstColumn="0" w:lastRowLastColumn="0"/>
             <w:tcW w:w="18985" w:type="dxa"/>
+            <w:tcBorders>
+              <w:right w:val="single" w:sz="4" w:space="0" w:color="auto"/>
+            </w:tcBorders>
           </w:tcPr>
           <w:p>
             <w:pPr>
@@ -1557,13 +2216,137 @@
                 <w:szCs w:val="32"/>
                 <w14:ligatures w14:val="none"/>
               </w:rPr>
-              <w:t>(Pitesti, 317), (Craiova, 366), (Drobeta, 374), (Rimnicu Vilcea, 377), (Fagaras, 396), (Bucharest, 450)</w:t>
+              <w:t xml:space="preserve">(Pitesti, 317), (Craiova, 366), </w:t>
+            </w:r>
+            <w:r>
+              <w:rPr>
+                <w:b w:val="0"/>
+                <w:bCs w:val="0"/>
+                <w:color w:val="FF0000"/>
+                <w:kern w:val="0"/>
+                <w:sz w:val="32"/>
+                <w:szCs w:val="32"/>
+                <w14:ligatures w14:val="none"/>
+              </w:rPr>
+              <w:t>(</w:t>
+            </w:r>
+            <w:proofErr w:type="spellStart"/>
+            <w:r>
+              <w:rPr>
+                <w:b w:val="0"/>
+                <w:bCs w:val="0"/>
+                <w:color w:val="FF0000"/>
+                <w:kern w:val="0"/>
+                <w:sz w:val="32"/>
+                <w:szCs w:val="32"/>
+                <w14:ligatures w14:val="none"/>
+              </w:rPr>
+              <w:t>Drobeta</w:t>
+            </w:r>
+            <w:proofErr w:type="spellEnd"/>
+            <w:r>
+              <w:rPr>
+                <w:b w:val="0"/>
+                <w:bCs w:val="0"/>
+                <w:color w:val="FF0000"/>
+                <w:kern w:val="0"/>
+                <w:sz w:val="32"/>
+                <w:szCs w:val="32"/>
+                <w14:ligatures w14:val="none"/>
+              </w:rPr>
+              <w:t xml:space="preserve">, 374), </w:t>
+            </w:r>
+            <w:r>
+              <w:rPr>
+                <w:b w:val="0"/>
+                <w:bCs w:val="0"/>
+                <w:kern w:val="0"/>
+                <w:sz w:val="32"/>
+                <w:szCs w:val="32"/>
+                <w14:ligatures w14:val="none"/>
+              </w:rPr>
+              <w:t>(</w:t>
+            </w:r>
+            <w:proofErr w:type="spellStart"/>
+            <w:r>
+              <w:rPr>
+                <w:b w:val="0"/>
+                <w:bCs w:val="0"/>
+                <w:kern w:val="0"/>
+                <w:sz w:val="32"/>
+                <w:szCs w:val="32"/>
+                <w14:ligatures w14:val="none"/>
+              </w:rPr>
+              <w:t>Rimnicu</w:t>
+            </w:r>
+            <w:proofErr w:type="spellEnd"/>
+            <w:r>
+              <w:rPr>
+                <w:b w:val="0"/>
+                <w:bCs w:val="0"/>
+                <w:kern w:val="0"/>
+                <w:sz w:val="32"/>
+                <w:szCs w:val="32"/>
+                <w14:ligatures w14:val="none"/>
+              </w:rPr>
+              <w:t xml:space="preserve"> </w:t>
+            </w:r>
+            <w:proofErr w:type="spellStart"/>
+            <w:r>
+              <w:rPr>
+                <w:b w:val="0"/>
+                <w:bCs w:val="0"/>
+                <w:kern w:val="0"/>
+                <w:sz w:val="32"/>
+                <w:szCs w:val="32"/>
+                <w14:ligatures w14:val="none"/>
+              </w:rPr>
+              <w:t>Vilcea</w:t>
+            </w:r>
+            <w:proofErr w:type="spellEnd"/>
+            <w:r>
+              <w:rPr>
+                <w:b w:val="0"/>
+                <w:bCs w:val="0"/>
+                <w:kern w:val="0"/>
+                <w:sz w:val="32"/>
+                <w:szCs w:val="32"/>
+                <w14:ligatures w14:val="none"/>
+              </w:rPr>
+              <w:t>, 377), (</w:t>
+            </w:r>
+            <w:proofErr w:type="spellStart"/>
+            <w:r>
+              <w:rPr>
+                <w:b w:val="0"/>
+                <w:bCs w:val="0"/>
+                <w:kern w:val="0"/>
+                <w:sz w:val="32"/>
+                <w:szCs w:val="32"/>
+                <w14:ligatures w14:val="none"/>
+              </w:rPr>
+              <w:t>Fagaras</w:t>
+            </w:r>
+            <w:proofErr w:type="spellEnd"/>
+            <w:r>
+              <w:rPr>
+                <w:b w:val="0"/>
+                <w:bCs w:val="0"/>
+                <w:kern w:val="0"/>
+                <w:sz w:val="32"/>
+                <w:szCs w:val="32"/>
+                <w14:ligatures w14:val="none"/>
+              </w:rPr>
+              <w:t>, 396), (Bucharest, 450)</w:t>
             </w:r>
           </w:p>
         </w:tc>
         <w:tc>
           <w:tcPr>
             <w:tcW w:w="4045" w:type="dxa"/>
+            <w:tcBorders>
+              <w:left w:val="single" w:sz="4" w:space="0" w:color="auto"/>
+            </w:tcBorders>
           </w:tcPr>
           <w:p>
             <w:pPr>
@@ -1582,7 +2365,27 @@
                 <w:szCs w:val="32"/>
                 <w14:ligatures w14:val="none"/>
               </w:rPr>
-              <w:t>(Mehadia, 299)</w:t>
+              <w:t>(</w:t>
+            </w:r>
+            <w:proofErr w:type="spellStart"/>
+            <w:r>
+              <w:rPr>
+                <w:kern w:val="0"/>
+                <w:sz w:val="32"/>
+                <w:szCs w:val="32"/>
+                <w14:ligatures w14:val="none"/>
+              </w:rPr>
+              <w:t>Mehadia</w:t>
+            </w:r>
+            <w:proofErr w:type="spellEnd"/>
+            <w:r>
+              <w:rPr>
+                <w:kern w:val="0"/>
+                <w:sz w:val="32"/>
+                <w:szCs w:val="32"/>
+                <w14:ligatures w14:val="none"/>
+              </w:rPr>
+              <w:t>, 299)</w:t>
             </w:r>
           </w:p>
         </w:tc>
@@ -1595,6 +2398,9 @@
           <w:tcPr>
             <w:cnfStyle w:val="001000000000" w:firstRow="0" w:lastRow="0" w:firstColumn="1" w:lastColumn="0" w:oddVBand="0" w:evenVBand="0" w:oddHBand="0" w:evenHBand="0" w:firstRowFirstColumn="0" w:firstRowLastColumn="0" w:lastRowFirstColumn="0" w:lastRowLastColumn="0"/>
             <w:tcW w:w="18985" w:type="dxa"/>
+            <w:tcBorders>
+              <w:right w:val="single" w:sz="4" w:space="0" w:color="auto"/>
+            </w:tcBorders>
           </w:tcPr>
           <w:p>
             <w:pPr>
@@ -1616,13 +2422,147 @@
                 <w:szCs w:val="32"/>
                 <w14:ligatures w14:val="none"/>
               </w:rPr>
-              <w:t>(Craiova, 366), (Drobeta, 374), (Rimnicu Vilcea, 377), (Fagaras, 396), (Bucharest, 418), (Bucharest, 450), (Craiova, 455)</w:t>
+              <w:t>(Craiova, 366), (</w:t>
+            </w:r>
+            <w:proofErr w:type="spellStart"/>
+            <w:r>
+              <w:rPr>
+                <w:b w:val="0"/>
+                <w:bCs w:val="0"/>
+                <w:kern w:val="0"/>
+                <w:sz w:val="32"/>
+                <w:szCs w:val="32"/>
+                <w14:ligatures w14:val="none"/>
+              </w:rPr>
+              <w:t>Drobeta</w:t>
+            </w:r>
+            <w:proofErr w:type="spellEnd"/>
+            <w:r>
+              <w:rPr>
+                <w:b w:val="0"/>
+                <w:bCs w:val="0"/>
+                <w:kern w:val="0"/>
+                <w:sz w:val="32"/>
+                <w:szCs w:val="32"/>
+                <w14:ligatures w14:val="none"/>
+              </w:rPr>
+              <w:t>, 374), (</w:t>
+            </w:r>
+            <w:proofErr w:type="spellStart"/>
+            <w:r>
+              <w:rPr>
+                <w:b w:val="0"/>
+                <w:bCs w:val="0"/>
+                <w:kern w:val="0"/>
+                <w:sz w:val="32"/>
+                <w:szCs w:val="32"/>
+                <w14:ligatures w14:val="none"/>
+              </w:rPr>
+              <w:t>Rimnicu</w:t>
+            </w:r>
+            <w:proofErr w:type="spellEnd"/>
+            <w:r>
+              <w:rPr>
+                <w:b w:val="0"/>
+                <w:bCs w:val="0"/>
+                <w:kern w:val="0"/>
+                <w:sz w:val="32"/>
+                <w:szCs w:val="32"/>
+                <w14:ligatures w14:val="none"/>
+              </w:rPr>
+              <w:t xml:space="preserve"> </w:t>
+            </w:r>
+            <w:proofErr w:type="spellStart"/>
+            <w:r>
+              <w:rPr>
+                <w:b w:val="0"/>
+                <w:bCs w:val="0"/>
+                <w:kern w:val="0"/>
+                <w:sz w:val="32"/>
+                <w:szCs w:val="32"/>
+                <w14:ligatures w14:val="none"/>
+              </w:rPr>
+              <w:t>Vilcea</w:t>
+            </w:r>
+            <w:proofErr w:type="spellEnd"/>
+            <w:r>
+              <w:rPr>
+                <w:b w:val="0"/>
+                <w:bCs w:val="0"/>
+                <w:kern w:val="0"/>
+                <w:sz w:val="32"/>
+                <w:szCs w:val="32"/>
+                <w14:ligatures w14:val="none"/>
+              </w:rPr>
+              <w:t>, 377), (</w:t>
+            </w:r>
+            <w:proofErr w:type="spellStart"/>
+            <w:r>
+              <w:rPr>
+                <w:b w:val="0"/>
+                <w:bCs w:val="0"/>
+                <w:kern w:val="0"/>
+                <w:sz w:val="32"/>
+                <w:szCs w:val="32"/>
+                <w14:ligatures w14:val="none"/>
+              </w:rPr>
+              <w:t>Fagaras</w:t>
+            </w:r>
+            <w:proofErr w:type="spellEnd"/>
+            <w:r>
+              <w:rPr>
+                <w:b w:val="0"/>
+                <w:bCs w:val="0"/>
+                <w:kern w:val="0"/>
+                <w:sz w:val="32"/>
+                <w:szCs w:val="32"/>
+                <w14:ligatures w14:val="none"/>
+              </w:rPr>
+              <w:t xml:space="preserve">, 396), </w:t>
+            </w:r>
+            <w:r>
+              <w:rPr>
+                <w:b w:val="0"/>
+                <w:bCs w:val="0"/>
+                <w:color w:val="FF0000"/>
+                <w:kern w:val="0"/>
+                <w:sz w:val="32"/>
+                <w:szCs w:val="32"/>
+                <w14:ligatures w14:val="none"/>
+              </w:rPr>
+              <w:t xml:space="preserve">(Bucharest, 418), </w:t>
+            </w:r>
+            <w:r>
+              <w:rPr>
+                <w:b w:val="0"/>
+                <w:bCs w:val="0"/>
+                <w:kern w:val="0"/>
+                <w:sz w:val="32"/>
+                <w:szCs w:val="32"/>
+                <w14:ligatures w14:val="none"/>
+              </w:rPr>
+              <w:t xml:space="preserve">(Bucharest, 450), </w:t>
+            </w:r>
+            <w:r>
+              <w:rPr>
+                <w:b w:val="0"/>
+                <w:bCs w:val="0"/>
+                <w:color w:val="FF0000"/>
+                <w:kern w:val="0"/>
+                <w:sz w:val="32"/>
+                <w:szCs w:val="32"/>
+                <w14:ligatures w14:val="none"/>
+              </w:rPr>
+              <w:t>(Craiova, 455)</w:t>
             </w:r>
           </w:p>
         </w:tc>
         <w:tc>
           <w:tcPr>
             <w:tcW w:w="4045" w:type="dxa"/>
+            <w:tcBorders>
+              <w:left w:val="single" w:sz="4" w:space="0" w:color="auto"/>
+            </w:tcBorders>
           </w:tcPr>
           <w:p>
             <w:pPr>
@@ -1651,6 +2591,9 @@
           <w:tcPr>
             <w:cnfStyle w:val="001000000000" w:firstRow="0" w:lastRow="0" w:firstColumn="1" w:lastColumn="0" w:oddVBand="0" w:evenVBand="0" w:oddHBand="0" w:evenHBand="0" w:firstRowFirstColumn="0" w:firstRowLastColumn="0" w:lastRowFirstColumn="0" w:lastRowLastColumn="0"/>
             <w:tcW w:w="18985" w:type="dxa"/>
+            <w:tcBorders>
+              <w:right w:val="single" w:sz="4" w:space="0" w:color="auto"/>
+            </w:tcBorders>
           </w:tcPr>
           <w:p>
             <w:pPr>
@@ -1672,13 +2615,150 @@
                 <w:szCs w:val="32"/>
                 <w14:ligatures w14:val="none"/>
               </w:rPr>
-              <w:t>(Drobeta, 374), (Rimnicu Vilcea, 377), (Fagaras, 396), (Bucharest, 418), (Bucharest, 450), (Craiova, 455), (Drobeta, 486), (Pitesti, 504)</w:t>
+              <w:t>(</w:t>
+            </w:r>
+            <w:proofErr w:type="spellStart"/>
+            <w:r>
+              <w:rPr>
+                <w:b w:val="0"/>
+                <w:bCs w:val="0"/>
+                <w:kern w:val="0"/>
+                <w:sz w:val="32"/>
+                <w:szCs w:val="32"/>
+                <w14:ligatures w14:val="none"/>
+              </w:rPr>
+              <w:t>Drobeta</w:t>
+            </w:r>
+            <w:proofErr w:type="spellEnd"/>
+            <w:r>
+              <w:rPr>
+                <w:b w:val="0"/>
+                <w:bCs w:val="0"/>
+                <w:kern w:val="0"/>
+                <w:sz w:val="32"/>
+                <w:szCs w:val="32"/>
+                <w14:ligatures w14:val="none"/>
+              </w:rPr>
+              <w:t>, 374), (</w:t>
+            </w:r>
+            <w:proofErr w:type="spellStart"/>
+            <w:r>
+              <w:rPr>
+                <w:b w:val="0"/>
+                <w:bCs w:val="0"/>
+                <w:kern w:val="0"/>
+                <w:sz w:val="32"/>
+                <w:szCs w:val="32"/>
+                <w14:ligatures w14:val="none"/>
+              </w:rPr>
+              <w:t>Rimnicu</w:t>
+            </w:r>
+            <w:proofErr w:type="spellEnd"/>
+            <w:r>
+              <w:rPr>
+                <w:b w:val="0"/>
+                <w:bCs w:val="0"/>
+                <w:kern w:val="0"/>
+                <w:sz w:val="32"/>
+                <w:szCs w:val="32"/>
+                <w14:ligatures w14:val="none"/>
+              </w:rPr>
+              <w:t xml:space="preserve"> </w:t>
+            </w:r>
+            <w:proofErr w:type="spellStart"/>
+            <w:r>
+              <w:rPr>
+                <w:b w:val="0"/>
+                <w:bCs w:val="0"/>
+                <w:kern w:val="0"/>
+                <w:sz w:val="32"/>
+                <w:szCs w:val="32"/>
+                <w14:ligatures w14:val="none"/>
+              </w:rPr>
+              <w:t>Vilcea</w:t>
+            </w:r>
+            <w:proofErr w:type="spellEnd"/>
+            <w:r>
+              <w:rPr>
+                <w:b w:val="0"/>
+                <w:bCs w:val="0"/>
+                <w:kern w:val="0"/>
+                <w:sz w:val="32"/>
+                <w:szCs w:val="32"/>
+                <w14:ligatures w14:val="none"/>
+              </w:rPr>
+              <w:t>, 377), (</w:t>
+            </w:r>
+            <w:proofErr w:type="spellStart"/>
+            <w:r>
+              <w:rPr>
+                <w:b w:val="0"/>
+                <w:bCs w:val="0"/>
+                <w:kern w:val="0"/>
+                <w:sz w:val="32"/>
+                <w:szCs w:val="32"/>
+                <w14:ligatures w14:val="none"/>
+              </w:rPr>
+              <w:t>Fagaras</w:t>
+            </w:r>
+            <w:proofErr w:type="spellEnd"/>
+            <w:r>
+              <w:rPr>
+                <w:b w:val="0"/>
+                <w:bCs w:val="0"/>
+                <w:kern w:val="0"/>
+                <w:sz w:val="32"/>
+                <w:szCs w:val="32"/>
+                <w14:ligatures w14:val="none"/>
+              </w:rPr>
+              <w:t xml:space="preserve">, 396), (Bucharest, 418), (Bucharest, 450), (Craiova, 455), </w:t>
+            </w:r>
+            <w:r>
+              <w:rPr>
+                <w:b w:val="0"/>
+                <w:bCs w:val="0"/>
+                <w:color w:val="FF0000"/>
+                <w:kern w:val="0"/>
+                <w:sz w:val="32"/>
+                <w:szCs w:val="32"/>
+                <w14:ligatures w14:val="none"/>
+              </w:rPr>
+              <w:t>(</w:t>
+            </w:r>
+            <w:proofErr w:type="spellStart"/>
+            <w:r>
+              <w:rPr>
+                <w:b w:val="0"/>
+                <w:bCs w:val="0"/>
+                <w:color w:val="FF0000"/>
+                <w:kern w:val="0"/>
+                <w:sz w:val="32"/>
+                <w:szCs w:val="32"/>
+                <w14:ligatures w14:val="none"/>
+              </w:rPr>
+              <w:t>Drobeta</w:t>
+            </w:r>
+            <w:proofErr w:type="spellEnd"/>
+            <w:r>
+              <w:rPr>
+                <w:b w:val="0"/>
+                <w:bCs w:val="0"/>
+                <w:color w:val="FF0000"/>
+                <w:kern w:val="0"/>
+                <w:sz w:val="32"/>
+                <w:szCs w:val="32"/>
+                <w14:ligatures w14:val="none"/>
+              </w:rPr>
+              <w:t>, 486), (Pitesti, 504)</w:t>
             </w:r>
           </w:p>
         </w:tc>
         <w:tc>
           <w:tcPr>
             <w:tcW w:w="4045" w:type="dxa"/>
+            <w:tcBorders>
+              <w:left w:val="single" w:sz="4" w:space="0" w:color="auto"/>
+            </w:tcBorders>
           </w:tcPr>
           <w:p>
             <w:pPr>
@@ -1710,6 +2790,9 @@
           <w:tcPr>
             <w:cnfStyle w:val="001000000000" w:firstRow="0" w:lastRow="0" w:firstColumn="1" w:lastColumn="0" w:oddVBand="0" w:evenVBand="0" w:oddHBand="0" w:evenHBand="0" w:firstRowFirstColumn="0" w:firstRowLastColumn="0" w:lastRowFirstColumn="0" w:lastRowLastColumn="0"/>
             <w:tcW w:w="18985" w:type="dxa"/>
+            <w:tcBorders>
+              <w:right w:val="single" w:sz="4" w:space="0" w:color="auto"/>
+            </w:tcBorders>
           </w:tcPr>
           <w:p>
             <w:pPr>
@@ -1731,13 +2814,135 @@
                 <w:szCs w:val="32"/>
                 <w14:ligatures w14:val="none"/>
               </w:rPr>
-              <w:t>(Rimnicu Vilcea, 377), (Fagaras, 396), (Bucharest, 418), (Bucharest, 450), (Craiova, 455), (Drobeta, 486), (Craiova, 494), (Pitesti, 504)</w:t>
+              <w:t>(</w:t>
+            </w:r>
+            <w:proofErr w:type="spellStart"/>
+            <w:r>
+              <w:rPr>
+                <w:b w:val="0"/>
+                <w:bCs w:val="0"/>
+                <w:kern w:val="0"/>
+                <w:sz w:val="32"/>
+                <w:szCs w:val="32"/>
+                <w14:ligatures w14:val="none"/>
+              </w:rPr>
+              <w:t>Rimnicu</w:t>
+            </w:r>
+            <w:proofErr w:type="spellEnd"/>
+            <w:r>
+              <w:rPr>
+                <w:b w:val="0"/>
+                <w:bCs w:val="0"/>
+                <w:kern w:val="0"/>
+                <w:sz w:val="32"/>
+                <w:szCs w:val="32"/>
+                <w14:ligatures w14:val="none"/>
+              </w:rPr>
+              <w:t xml:space="preserve"> </w:t>
+            </w:r>
+            <w:proofErr w:type="spellStart"/>
+            <w:r>
+              <w:rPr>
+                <w:b w:val="0"/>
+                <w:bCs w:val="0"/>
+                <w:kern w:val="0"/>
+                <w:sz w:val="32"/>
+                <w:szCs w:val="32"/>
+                <w14:ligatures w14:val="none"/>
+              </w:rPr>
+              <w:t>Vilcea</w:t>
+            </w:r>
+            <w:proofErr w:type="spellEnd"/>
+            <w:r>
+              <w:rPr>
+                <w:b w:val="0"/>
+                <w:bCs w:val="0"/>
+                <w:kern w:val="0"/>
+                <w:sz w:val="32"/>
+                <w:szCs w:val="32"/>
+                <w14:ligatures w14:val="none"/>
+              </w:rPr>
+              <w:t>, 377), (</w:t>
+            </w:r>
+            <w:proofErr w:type="spellStart"/>
+            <w:r>
+              <w:rPr>
+                <w:b w:val="0"/>
+                <w:bCs w:val="0"/>
+                <w:kern w:val="0"/>
+                <w:sz w:val="32"/>
+                <w:szCs w:val="32"/>
+                <w14:ligatures w14:val="none"/>
+              </w:rPr>
+              <w:t>Fagaras</w:t>
+            </w:r>
+            <w:proofErr w:type="spellEnd"/>
+            <w:r>
+              <w:rPr>
+                <w:b w:val="0"/>
+                <w:bCs w:val="0"/>
+                <w:kern w:val="0"/>
+                <w:sz w:val="32"/>
+                <w:szCs w:val="32"/>
+                <w14:ligatures w14:val="none"/>
+              </w:rPr>
+              <w:t>, 396), (Bucharest, 418), (Bucharest, 450), (Craiova, 455), (</w:t>
+            </w:r>
+            <w:proofErr w:type="spellStart"/>
+            <w:r>
+              <w:rPr>
+                <w:b w:val="0"/>
+                <w:bCs w:val="0"/>
+                <w:kern w:val="0"/>
+                <w:sz w:val="32"/>
+                <w:szCs w:val="32"/>
+                <w14:ligatures w14:val="none"/>
+              </w:rPr>
+              <w:t>Drobeta</w:t>
+            </w:r>
+            <w:proofErr w:type="spellEnd"/>
+            <w:r>
+              <w:rPr>
+                <w:b w:val="0"/>
+                <w:bCs w:val="0"/>
+                <w:kern w:val="0"/>
+                <w:sz w:val="32"/>
+                <w:szCs w:val="32"/>
+                <w14:ligatures w14:val="none"/>
+              </w:rPr>
+              <w:t xml:space="preserve">, 486), </w:t>
+            </w:r>
+            <w:r>
+              <w:rPr>
+                <w:b w:val="0"/>
+                <w:bCs w:val="0"/>
+                <w:color w:val="FF0000"/>
+                <w:kern w:val="0"/>
+                <w:sz w:val="32"/>
+                <w:szCs w:val="32"/>
+                <w14:ligatures w14:val="none"/>
+              </w:rPr>
+              <w:t xml:space="preserve">(Craiova, 494), </w:t>
+            </w:r>
+            <w:r>
+              <w:rPr>
+                <w:b w:val="0"/>
+                <w:bCs w:val="0"/>
+                <w:kern w:val="0"/>
+                <w:sz w:val="32"/>
+                <w:szCs w:val="32"/>
+                <w14:ligatures w14:val="none"/>
+              </w:rPr>
+              <w:t>(Pitesti, 504)</w:t>
             </w:r>
           </w:p>
         </w:tc>
         <w:tc>
           <w:tcPr>
             <w:tcW w:w="4045" w:type="dxa"/>
+            <w:tcBorders>
+              <w:left w:val="single" w:sz="4" w:space="0" w:color="auto"/>
+            </w:tcBorders>
           </w:tcPr>
           <w:p>
             <w:pPr>
@@ -1756,7 +2961,27 @@
                 <w:szCs w:val="32"/>
                 <w14:ligatures w14:val="none"/>
               </w:rPr>
-              <w:t>(Drobeta, 374)</w:t>
+              <w:t>(</w:t>
+            </w:r>
+            <w:proofErr w:type="spellStart"/>
+            <w:r>
+              <w:rPr>
+                <w:kern w:val="0"/>
+                <w:sz w:val="32"/>
+                <w:szCs w:val="32"/>
+                <w14:ligatures w14:val="none"/>
+              </w:rPr>
+              <w:t>Drobeta</w:t>
+            </w:r>
+            <w:proofErr w:type="spellEnd"/>
+            <w:r>
+              <w:rPr>
+                <w:kern w:val="0"/>
+                <w:sz w:val="32"/>
+                <w:szCs w:val="32"/>
+                <w14:ligatures w14:val="none"/>
+              </w:rPr>
+              <w:t>, 374)</w:t>
             </w:r>
           </w:p>
         </w:tc>
@@ -1766,6 +2991,9 @@
           <w:tcPr>
             <w:cnfStyle w:val="001000000000" w:firstRow="0" w:lastRow="0" w:firstColumn="1" w:lastColumn="0" w:oddVBand="0" w:evenVBand="0" w:oddHBand="0" w:evenHBand="0" w:firstRowFirstColumn="0" w:firstRowLastColumn="0" w:lastRowFirstColumn="0" w:lastRowLastColumn="0"/>
             <w:tcW w:w="18985" w:type="dxa"/>
+            <w:tcBorders>
+              <w:right w:val="single" w:sz="4" w:space="0" w:color="auto"/>
+            </w:tcBorders>
           </w:tcPr>
           <w:p>
             <w:pPr>
@@ -1787,8 +3015,9 @@
                 <w:szCs w:val="32"/>
                 <w14:ligatures w14:val="none"/>
               </w:rPr>
-              <w:t>(Fagaras, 396), (Bucharest, 418), (Bucharest, 450), (Craiova, 455),</w:t>
-            </w:r>
+              <w:t>(</w:t>
+            </w:r>
+            <w:proofErr w:type="spellStart"/>
             <w:r>
               <w:rPr>
                 <w:b w:val="0"/>
@@ -1798,8 +3027,9 @@
                 <w:szCs w:val="32"/>
                 <w14:ligatures w14:val="none"/>
               </w:rPr>
-              <w:t xml:space="preserve"> (Pitesti, 474),</w:t>
-            </w:r>
+              <w:t>Fagaras</w:t>
+            </w:r>
+            <w:proofErr w:type="spellEnd"/>
             <w:r>
               <w:rPr>
                 <w:b w:val="0"/>
@@ -1809,7 +3039,7 @@
                 <w:szCs w:val="32"/>
                 <w14:ligatures w14:val="none"/>
               </w:rPr>
-              <w:t xml:space="preserve"> (Drobeta, 486), (Craiova, 494),</w:t>
+              <w:t>, 396), (Bucharest, 418), (Bucharest, 450), (Craiova, 455),</w:t>
             </w:r>
             <w:r>
               <w:rPr>
@@ -1826,29 +3056,114 @@
               <w:rPr>
                 <w:b w:val="0"/>
                 <w:bCs w:val="0"/>
-                <w:kern w:val="0"/>
-                <w:sz w:val="32"/>
-                <w:szCs w:val="32"/>
-                <w14:ligatures w14:val="none"/>
-              </w:rPr>
-              <w:t>(Pitesti, 504)</w:t>
+                <w:color w:val="FF0000"/>
+                <w:kern w:val="0"/>
+                <w:sz w:val="32"/>
+                <w:szCs w:val="32"/>
+                <w14:ligatures w14:val="none"/>
+              </w:rPr>
+              <w:t>(Pitesti, 474),</w:t>
             </w:r>
             <w:r>
               <w:rPr>
                 <w:b w:val="0"/>
                 <w:bCs w:val="0"/>
-                <w:kern w:val="0"/>
-                <w:sz w:val="32"/>
-                <w:szCs w:val="32"/>
-                <w14:ligatures w14:val="none"/>
-              </w:rPr>
-              <w:t>, (Craiova, 523)</w:t>
+                <w:color w:val="FF0000"/>
+                <w:kern w:val="0"/>
+                <w:sz w:val="32"/>
+                <w:szCs w:val="32"/>
+                <w14:ligatures w14:val="none"/>
+              </w:rPr>
+              <w:t xml:space="preserve"> </w:t>
+            </w:r>
+            <w:r>
+              <w:rPr>
+                <w:b w:val="0"/>
+                <w:bCs w:val="0"/>
+                <w:kern w:val="0"/>
+                <w:sz w:val="32"/>
+                <w:szCs w:val="32"/>
+                <w14:ligatures w14:val="none"/>
+              </w:rPr>
+              <w:t>(</w:t>
+            </w:r>
+            <w:proofErr w:type="spellStart"/>
+            <w:r>
+              <w:rPr>
+                <w:b w:val="0"/>
+                <w:bCs w:val="0"/>
+                <w:kern w:val="0"/>
+                <w:sz w:val="32"/>
+                <w:szCs w:val="32"/>
+                <w14:ligatures w14:val="none"/>
+              </w:rPr>
+              <w:t>Drobeta</w:t>
+            </w:r>
+            <w:proofErr w:type="spellEnd"/>
+            <w:r>
+              <w:rPr>
+                <w:b w:val="0"/>
+                <w:bCs w:val="0"/>
+                <w:kern w:val="0"/>
+                <w:sz w:val="32"/>
+                <w:szCs w:val="32"/>
+                <w14:ligatures w14:val="none"/>
+              </w:rPr>
+              <w:t>, 486), (Craiova, 494),</w:t>
+            </w:r>
+            <w:r>
+              <w:rPr>
+                <w:b w:val="0"/>
+                <w:bCs w:val="0"/>
+                <w:kern w:val="0"/>
+                <w:sz w:val="32"/>
+                <w:szCs w:val="32"/>
+                <w14:ligatures w14:val="none"/>
+              </w:rPr>
+              <w:t xml:space="preserve"> </w:t>
+            </w:r>
+            <w:r>
+              <w:rPr>
+                <w:b w:val="0"/>
+                <w:bCs w:val="0"/>
+                <w:kern w:val="0"/>
+                <w:sz w:val="32"/>
+                <w:szCs w:val="32"/>
+                <w14:ligatures w14:val="none"/>
+              </w:rPr>
+              <w:t>(Pitesti, 504)</w:t>
+            </w:r>
+            <w:r>
+              <w:rPr>
+                <w:b w:val="0"/>
+                <w:bCs w:val="0"/>
+                <w:kern w:val="0"/>
+                <w:sz w:val="32"/>
+                <w:szCs w:val="32"/>
+                <w14:ligatures w14:val="none"/>
+              </w:rPr>
+              <w:t xml:space="preserve">, </w:t>
+            </w:r>
+            <w:r>
+              <w:rPr>
+                <w:b w:val="0"/>
+                <w:bCs w:val="0"/>
+                <w:color w:val="FF0000"/>
+                <w:kern w:val="0"/>
+                <w:sz w:val="32"/>
+                <w:szCs w:val="32"/>
+                <w14:ligatures w14:val="none"/>
+              </w:rPr>
+              <w:t>(Craiova, 523)</w:t>
             </w:r>
           </w:p>
         </w:tc>
         <w:tc>
           <w:tcPr>
             <w:tcW w:w="4045" w:type="dxa"/>
+            <w:tcBorders>
+              <w:left w:val="single" w:sz="4" w:space="0" w:color="auto"/>
+            </w:tcBorders>
           </w:tcPr>
           <w:p>
             <w:pPr>
@@ -1867,7 +3182,47 @@
                 <w:szCs w:val="32"/>
                 <w14:ligatures w14:val="none"/>
               </w:rPr>
-              <w:t>(Rimnicu Vilcea, 377)</w:t>
+              <w:t>(</w:t>
+            </w:r>
+            <w:proofErr w:type="spellStart"/>
+            <w:r>
+              <w:rPr>
+                <w:kern w:val="0"/>
+                <w:sz w:val="32"/>
+                <w:szCs w:val="32"/>
+                <w14:ligatures w14:val="none"/>
+              </w:rPr>
+              <w:t>Rimnicu</w:t>
+            </w:r>
+            <w:proofErr w:type="spellEnd"/>
+            <w:r>
+              <w:rPr>
+                <w:kern w:val="0"/>
+                <w:sz w:val="32"/>
+                <w:szCs w:val="32"/>
+                <w14:ligatures w14:val="none"/>
+              </w:rPr>
+              <w:t xml:space="preserve"> </w:t>
+            </w:r>
+            <w:proofErr w:type="spellStart"/>
+            <w:r>
+              <w:rPr>
+                <w:kern w:val="0"/>
+                <w:sz w:val="32"/>
+                <w:szCs w:val="32"/>
+                <w14:ligatures w14:val="none"/>
+              </w:rPr>
+              <w:t>Vilcea</w:t>
+            </w:r>
+            <w:proofErr w:type="spellEnd"/>
+            <w:r>
+              <w:rPr>
+                <w:kern w:val="0"/>
+                <w:sz w:val="32"/>
+                <w:szCs w:val="32"/>
+                <w14:ligatures w14:val="none"/>
+              </w:rPr>
+              <w:t>, 377)</w:t>
             </w:r>
           </w:p>
         </w:tc>
@@ -1880,6 +3235,9 @@
           <w:tcPr>
             <w:cnfStyle w:val="001000000000" w:firstRow="0" w:lastRow="0" w:firstColumn="1" w:lastColumn="0" w:oddVBand="0" w:evenVBand="0" w:oddHBand="0" w:evenHBand="0" w:firstRowFirstColumn="0" w:firstRowLastColumn="0" w:lastRowFirstColumn="0" w:lastRowLastColumn="0"/>
             <w:tcW w:w="18985" w:type="dxa"/>
+            <w:tcBorders>
+              <w:right w:val="single" w:sz="4" w:space="0" w:color="auto"/>
+            </w:tcBorders>
           </w:tcPr>
           <w:p>
             <w:pPr>
@@ -1901,13 +3259,52 @@
                 <w:szCs w:val="32"/>
                 <w14:ligatures w14:val="none"/>
               </w:rPr>
-              <w:t>(Bucharest, 418), (Bucharest, 450), (Craiova, 455), (Pitesti, 474), (Drobeta, 486), (Craiova, 494), (Pitesti, 504), (Craiova, 523), (Bucharest, 607)</w:t>
+              <w:t>(Bucharest, 418), (Bucharest, 450), (Craiova, 455), (Pitesti, 474), (</w:t>
+            </w:r>
+            <w:proofErr w:type="spellStart"/>
+            <w:r>
+              <w:rPr>
+                <w:b w:val="0"/>
+                <w:bCs w:val="0"/>
+                <w:kern w:val="0"/>
+                <w:sz w:val="32"/>
+                <w:szCs w:val="32"/>
+                <w14:ligatures w14:val="none"/>
+              </w:rPr>
+              <w:t>Drobeta</w:t>
+            </w:r>
+            <w:proofErr w:type="spellEnd"/>
+            <w:r>
+              <w:rPr>
+                <w:b w:val="0"/>
+                <w:bCs w:val="0"/>
+                <w:kern w:val="0"/>
+                <w:sz w:val="32"/>
+                <w:szCs w:val="32"/>
+                <w14:ligatures w14:val="none"/>
+              </w:rPr>
+              <w:t xml:space="preserve">, 486), (Craiova, 494), (Pitesti, 504), (Craiova, 523), </w:t>
+            </w:r>
+            <w:r>
+              <w:rPr>
+                <w:b w:val="0"/>
+                <w:bCs w:val="0"/>
+                <w:color w:val="FF0000"/>
+                <w:kern w:val="0"/>
+                <w:sz w:val="32"/>
+                <w:szCs w:val="32"/>
+                <w14:ligatures w14:val="none"/>
+              </w:rPr>
+              <w:t>(Bucharest, 607)</w:t>
             </w:r>
           </w:p>
         </w:tc>
         <w:tc>
           <w:tcPr>
             <w:tcW w:w="4045" w:type="dxa"/>
+            <w:tcBorders>
+              <w:left w:val="single" w:sz="4" w:space="0" w:color="auto"/>
+            </w:tcBorders>
           </w:tcPr>
           <w:p>
             <w:pPr>
@@ -1926,7 +3323,27 @@
                 <w:szCs w:val="32"/>
                 <w14:ligatures w14:val="none"/>
               </w:rPr>
-              <w:t>(Fagaras, 396)</w:t>
+              <w:t>(</w:t>
+            </w:r>
+            <w:proofErr w:type="spellStart"/>
+            <w:r>
+              <w:rPr>
+                <w:kern w:val="0"/>
+                <w:sz w:val="32"/>
+                <w:szCs w:val="32"/>
+                <w14:ligatures w14:val="none"/>
+              </w:rPr>
+              <w:t>Fagaras</w:t>
+            </w:r>
+            <w:proofErr w:type="spellEnd"/>
+            <w:r>
+              <w:rPr>
+                <w:kern w:val="0"/>
+                <w:sz w:val="32"/>
+                <w:szCs w:val="32"/>
+                <w14:ligatures w14:val="none"/>
+              </w:rPr>
+              <w:t>, 396)</w:t>
             </w:r>
           </w:p>
         </w:tc>
@@ -1936,6 +3353,9 @@
           <w:tcPr>
             <w:cnfStyle w:val="001000000000" w:firstRow="0" w:lastRow="0" w:firstColumn="1" w:lastColumn="0" w:oddVBand="0" w:evenVBand="0" w:oddHBand="0" w:evenHBand="0" w:firstRowFirstColumn="0" w:firstRowLastColumn="0" w:lastRowFirstColumn="0" w:lastRowLastColumn="0"/>
             <w:tcW w:w="18985" w:type="dxa"/>
+            <w:tcBorders>
+              <w:right w:val="single" w:sz="4" w:space="0" w:color="auto"/>
+            </w:tcBorders>
           </w:tcPr>
           <w:p>
             <w:pPr>
@@ -1957,13 +3377,40 @@
                 <w:szCs w:val="32"/>
                 <w14:ligatures w14:val="none"/>
               </w:rPr>
-              <w:t>(Bucharest, 450), (Craiova, 455), (Pitesti, 474), (Drobeta, 486), (Craiova, 494), (Pitesti, 504), (Craiova, 523), (Bucharest, 607)</w:t>
+              <w:t>(Bucharest, 450), (Craiova, 455), (Pitesti, 474), (</w:t>
+            </w:r>
+            <w:proofErr w:type="spellStart"/>
+            <w:r>
+              <w:rPr>
+                <w:b w:val="0"/>
+                <w:bCs w:val="0"/>
+                <w:kern w:val="0"/>
+                <w:sz w:val="32"/>
+                <w:szCs w:val="32"/>
+                <w14:ligatures w14:val="none"/>
+              </w:rPr>
+              <w:t>Drobeta</w:t>
+            </w:r>
+            <w:proofErr w:type="spellEnd"/>
+            <w:r>
+              <w:rPr>
+                <w:b w:val="0"/>
+                <w:bCs w:val="0"/>
+                <w:kern w:val="0"/>
+                <w:sz w:val="32"/>
+                <w:szCs w:val="32"/>
+                <w14:ligatures w14:val="none"/>
+              </w:rPr>
+              <w:t>, 486), (Craiova, 494), (Pitesti, 504), (Craiova, 523), (Bucharest, 607)</w:t>
             </w:r>
           </w:p>
         </w:tc>
         <w:tc>
           <w:tcPr>
             <w:tcW w:w="4045" w:type="dxa"/>
+            <w:tcBorders>
+              <w:left w:val="single" w:sz="4" w:space="0" w:color="auto"/>
+            </w:tcBorders>
           </w:tcPr>
           <w:p>
             <w:pPr>
@@ -2029,7 +3476,18 @@
           <w:sz w:val="32"/>
           <w:szCs w:val="32"/>
         </w:rPr>
-        <w:t xml:space="preserve">Reached (Bucharest, 418) by traversing following nodes. </w:t>
+        <w:t>Reached (Bucharest, 418) by traversing following nodes</w:t>
+      </w:r>
+      <w:r>
+        <w:rPr>
+          <w:rFonts w:ascii="Cambria" w:hAnsi="Cambria"/>
+          <w:b/>
+          <w:bCs/>
+          <w:color w:val="44546A" w:themeColor="text2"/>
+          <w:sz w:val="32"/>
+          <w:szCs w:val="32"/>
+        </w:rPr>
+        <w:t>:</w:t>
       </w:r>
     </w:p>
     <w:p>
@@ -2048,7 +3506,147 @@
           <w:szCs w:val="28"/>
           <w14:ligatures w14:val="none"/>
         </w:rPr>
-        <w:t>(Arad, 0), (Zerind, 70), (Timisoara, 118), (Sibiua, 140), (Oradea, 146), (Rimnicu Vilcea, 220), (Lugoj, 229), (Fagaras, 239), (Sibiua, 297), (Mehadia, 299), (Pitesti, 317), (Craiova, 366), (Drobeta, 374),</w:t>
+        <w:t>(Arad, 0), (Zerind, 70), (Timisoara, 118), (</w:t>
+      </w:r>
+      <w:proofErr w:type="spellStart"/>
+      <w:r>
+        <w:rPr>
+          <w:kern w:val="0"/>
+          <w:sz w:val="28"/>
+          <w:szCs w:val="28"/>
+          <w14:ligatures w14:val="none"/>
+        </w:rPr>
+        <w:t>Sibiua</w:t>
+      </w:r>
+      <w:proofErr w:type="spellEnd"/>
+      <w:r>
+        <w:rPr>
+          <w:kern w:val="0"/>
+          <w:sz w:val="28"/>
+          <w:szCs w:val="28"/>
+          <w14:ligatures w14:val="none"/>
+        </w:rPr>
+        <w:t>, 140), (Oradea, 146), (</w:t>
+      </w:r>
+      <w:proofErr w:type="spellStart"/>
+      <w:r>
+        <w:rPr>
+          <w:kern w:val="0"/>
+          <w:sz w:val="28"/>
+          <w:szCs w:val="28"/>
+          <w14:ligatures w14:val="none"/>
+        </w:rPr>
+        <w:t>Rimnicu</w:t>
+      </w:r>
+      <w:proofErr w:type="spellEnd"/>
+      <w:r>
+        <w:rPr>
+          <w:kern w:val="0"/>
+          <w:sz w:val="28"/>
+          <w:szCs w:val="28"/>
+          <w14:ligatures w14:val="none"/>
+        </w:rPr>
+        <w:t xml:space="preserve"> </w:t>
+      </w:r>
+      <w:proofErr w:type="spellStart"/>
+      <w:r>
+        <w:rPr>
+          <w:kern w:val="0"/>
+          <w:sz w:val="28"/>
+          <w:szCs w:val="28"/>
+          <w14:ligatures w14:val="none"/>
+        </w:rPr>
+        <w:t>Vilcea</w:t>
+      </w:r>
+      <w:proofErr w:type="spellEnd"/>
+      <w:r>
+        <w:rPr>
+          <w:kern w:val="0"/>
+          <w:sz w:val="28"/>
+          <w:szCs w:val="28"/>
+          <w14:ligatures w14:val="none"/>
+        </w:rPr>
+        <w:t>, 220), (Lugoj, 229), (</w:t>
+      </w:r>
+      <w:proofErr w:type="spellStart"/>
+      <w:r>
+        <w:rPr>
+          <w:kern w:val="0"/>
+          <w:sz w:val="28"/>
+          <w:szCs w:val="28"/>
+          <w14:ligatures w14:val="none"/>
+        </w:rPr>
+        <w:t>Fagaras</w:t>
+      </w:r>
+      <w:proofErr w:type="spellEnd"/>
+      <w:r>
+        <w:rPr>
+          <w:kern w:val="0"/>
+          <w:sz w:val="28"/>
+          <w:szCs w:val="28"/>
+          <w14:ligatures w14:val="none"/>
+        </w:rPr>
+        <w:t>, 239), (</w:t>
+      </w:r>
+      <w:proofErr w:type="spellStart"/>
+      <w:r>
+        <w:rPr>
+          <w:kern w:val="0"/>
+          <w:sz w:val="28"/>
+          <w:szCs w:val="28"/>
+          <w14:ligatures w14:val="none"/>
+        </w:rPr>
+        <w:t>Sibiua</w:t>
+      </w:r>
+      <w:proofErr w:type="spellEnd"/>
+      <w:r>
+        <w:rPr>
+          <w:kern w:val="0"/>
+          <w:sz w:val="28"/>
+          <w:szCs w:val="28"/>
+          <w14:ligatures w14:val="none"/>
+        </w:rPr>
+        <w:t>, 297), (</w:t>
+      </w:r>
+      <w:proofErr w:type="spellStart"/>
+      <w:r>
+        <w:rPr>
+          <w:kern w:val="0"/>
+          <w:sz w:val="28"/>
+          <w:szCs w:val="28"/>
+          <w14:ligatures w14:val="none"/>
+        </w:rPr>
+        <w:t>Mehadia</w:t>
+      </w:r>
+      <w:proofErr w:type="spellEnd"/>
+      <w:r>
+        <w:rPr>
+          <w:kern w:val="0"/>
+          <w:sz w:val="28"/>
+          <w:szCs w:val="28"/>
+          <w14:ligatures w14:val="none"/>
+        </w:rPr>
+        <w:t>, 299), (Pitesti, 317), (Craiova, 366), (</w:t>
+      </w:r>
+      <w:proofErr w:type="spellStart"/>
+      <w:r>
+        <w:rPr>
+          <w:kern w:val="0"/>
+          <w:sz w:val="28"/>
+          <w:szCs w:val="28"/>
+          <w14:ligatures w14:val="none"/>
+        </w:rPr>
+        <w:t>Drobeta</w:t>
+      </w:r>
+      <w:proofErr w:type="spellEnd"/>
+      <w:r>
+        <w:rPr>
+          <w:kern w:val="0"/>
+          <w:sz w:val="28"/>
+          <w:szCs w:val="28"/>
+          <w14:ligatures w14:val="none"/>
+        </w:rPr>
+        <w:t>, 374),</w:t>
       </w:r>
     </w:p>
     <w:p>
@@ -2068,7 +3666,67 @@
           <w:szCs w:val="28"/>
           <w14:ligatures w14:val="none"/>
         </w:rPr>
-        <w:t>(Rimnicu Vilcea, 377), (Fagaras, 396), (Bucharest, 418)</w:t>
+        <w:t>(</w:t>
+      </w:r>
+      <w:proofErr w:type="spellStart"/>
+      <w:r>
+        <w:rPr>
+          <w:kern w:val="0"/>
+          <w:sz w:val="28"/>
+          <w:szCs w:val="28"/>
+          <w14:ligatures w14:val="none"/>
+        </w:rPr>
+        <w:t>Rimnicu</w:t>
+      </w:r>
+      <w:proofErr w:type="spellEnd"/>
+      <w:r>
+        <w:rPr>
+          <w:kern w:val="0"/>
+          <w:sz w:val="28"/>
+          <w:szCs w:val="28"/>
+          <w14:ligatures w14:val="none"/>
+        </w:rPr>
+        <w:t xml:space="preserve"> </w:t>
+      </w:r>
+      <w:proofErr w:type="spellStart"/>
+      <w:r>
+        <w:rPr>
+          <w:kern w:val="0"/>
+          <w:sz w:val="28"/>
+          <w:szCs w:val="28"/>
+          <w14:ligatures w14:val="none"/>
+        </w:rPr>
+        <w:t>Vilcea</w:t>
+      </w:r>
+      <w:proofErr w:type="spellEnd"/>
+      <w:r>
+        <w:rPr>
+          <w:kern w:val="0"/>
+          <w:sz w:val="28"/>
+          <w:szCs w:val="28"/>
+          <w14:ligatures w14:val="none"/>
+        </w:rPr>
+        <w:t>, 377), (</w:t>
+      </w:r>
+      <w:proofErr w:type="spellStart"/>
+      <w:r>
+        <w:rPr>
+          <w:kern w:val="0"/>
+          <w:sz w:val="28"/>
+          <w:szCs w:val="28"/>
+          <w14:ligatures w14:val="none"/>
+        </w:rPr>
+        <w:t>Fagaras</w:t>
+      </w:r>
+      <w:proofErr w:type="spellEnd"/>
+      <w:r>
+        <w:rPr>
+          <w:kern w:val="0"/>
+          <w:sz w:val="28"/>
+          <w:szCs w:val="28"/>
+          <w14:ligatures w14:val="none"/>
+        </w:rPr>
+        <w:t>, 396), (Bucharest, 418)</w:t>
       </w:r>
     </w:p>
     <w:sectPr>
@@ -2138,9 +3796,51 @@
     <w:pPr>
       <w:pStyle w:val="Header"/>
       <w:jc w:val="right"/>
+      <w:rPr>
+        <w:b/>
+        <w:bCs/>
+        <w:color w:val="002060"/>
+      </w:rPr>
     </w:pPr>
     <w:r>
-      <w:t>SP21-BCS-007 ASAD ALI</w:t>
+      <w:rPr>
+        <w:b/>
+        <w:bCs/>
+        <w:color w:val="002060"/>
+      </w:rPr>
+      <w:t>SP21-BCS-007</w:t>
+    </w:r>
+    <w:r>
+      <w:rPr>
+        <w:b/>
+        <w:bCs/>
+        <w:color w:val="002060"/>
+      </w:rPr>
+      <w:t>_</w:t>
+    </w:r>
+    <w:r>
+      <w:rPr>
+        <w:b/>
+        <w:bCs/>
+        <w:color w:val="002060"/>
+      </w:rPr>
+      <w:t>ASAD</w:t>
+    </w:r>
+    <w:r>
+      <w:rPr>
+        <w:b/>
+        <w:bCs/>
+        <w:color w:val="002060"/>
+      </w:rPr>
+      <w:t>-</w:t>
+    </w:r>
+    <w:r>
+      <w:rPr>
+        <w:b/>
+        <w:bCs/>
+        <w:color w:val="002060"/>
+      </w:rPr>
+      <w:t>ALI</w:t>
     </w:r>
   </w:p>
 </w:hdr>
